--- a/infosec_notes_blockwise/blocks/block_9_trust_in_keys_notes.docx
+++ b/infosec_notes_blockwise/blocks/block_9_trust_in_keys_notes.docx
@@ -17,126 +17,112 @@
           <w:szCs w:val="28"/>
           <w:highlight w:val="yellow"/>
         </w:rPr>
-        <w:t xml:space="preserve">Key management – refers to distribution of cryptographic keys, mechanisms used to bind identity to a key and </w:t>
-      </w:r>
-      <w:proofErr w:type="gramStart"/>
-      <w:r>
-        <w:rPr>
-          <w:rFonts w:cstheme="minorHAnsi"/>
-          <w:sz w:val="28"/>
-          <w:szCs w:val="28"/>
-          <w:highlight w:val="yellow"/>
-        </w:rPr>
-        <w:t>generation ,maintenance</w:t>
-      </w:r>
-      <w:proofErr w:type="gramEnd"/>
-      <w:r>
-        <w:rPr>
-          <w:rFonts w:cstheme="minorHAnsi"/>
-          <w:sz w:val="28"/>
-          <w:szCs w:val="28"/>
-          <w:highlight w:val="yellow"/>
-        </w:rPr>
-        <w:t xml:space="preserve"> and revoking of such keys.</w:t>
-      </w:r>
-    </w:p>
-    <w:p>
-      <w:pPr>
-        <w:rPr>
-          <w:rFonts w:cstheme="minorHAnsi"/>
-          <w:sz w:val="28"/>
-          <w:szCs w:val="28"/>
-          <w:highlight w:val="green"/>
-        </w:rPr>
-      </w:pPr>
-      <w:r>
-        <w:rPr>
-          <w:rFonts w:cstheme="minorHAnsi"/>
-          <w:sz w:val="28"/>
-          <w:szCs w:val="28"/>
-          <w:highlight w:val="green"/>
-        </w:rPr>
-        <w:t xml:space="preserve">Assume that authentication </w:t>
-      </w:r>
-      <w:proofErr w:type="gramStart"/>
-      <w:r>
-        <w:rPr>
-          <w:rFonts w:cstheme="minorHAnsi"/>
-          <w:sz w:val="28"/>
-          <w:szCs w:val="28"/>
-          <w:highlight w:val="green"/>
-        </w:rPr>
-        <w:t>completed</w:t>
-      </w:r>
-      <w:proofErr w:type="gramEnd"/>
-      <w:r>
-        <w:rPr>
-          <w:rFonts w:cstheme="minorHAnsi"/>
-          <w:sz w:val="28"/>
-          <w:szCs w:val="28"/>
-          <w:highlight w:val="green"/>
-        </w:rPr>
-        <w:t xml:space="preserve"> and identity assigned.</w:t>
-      </w:r>
-      <w:r>
-        <w:rPr>
-          <w:rFonts w:cstheme="minorHAnsi"/>
-          <w:sz w:val="28"/>
-          <w:szCs w:val="28"/>
-          <w:highlight w:val="green"/>
+        <w:t>Key management – refers to distribution of cryptographic keys, mechanisms used to bind identity to a key and generation ,maintenance and revoking of such keys.</w:t>
+      </w:r>
+    </w:p>
+    <w:p>
+      <w:pPr>
+        <w:rPr>
+          <w:rFonts w:cstheme="minorHAnsi"/>
+          <w:sz w:val="28"/>
+          <w:szCs w:val="28"/>
+          <w:highlight w:val="yellow"/>
+        </w:rPr>
+      </w:pPr>
+      <w:r>
+        <w:rPr>
+          <w:rFonts w:cstheme="minorHAnsi"/>
+          <w:sz w:val="28"/>
+          <w:szCs w:val="28"/>
+          <w:highlight w:val="yellow"/>
+        </w:rPr>
+        <w:t>Assume that authentication completed and identity assigned.</w:t>
+      </w:r>
+    </w:p>
+    <w:p>
+      <w:pPr>
+        <w:rPr>
+          <w:rFonts w:cstheme="minorHAnsi"/>
+          <w:sz w:val="28"/>
+          <w:szCs w:val="28"/>
+          <w:highlight w:val="yellow"/>
+        </w:rPr>
+      </w:pPr>
+      <w:r>
+        <w:rPr>
+          <w:rFonts w:cstheme="minorHAnsi"/>
+          <w:sz w:val="28"/>
+          <w:szCs w:val="28"/>
+          <w:highlight w:val="yellow"/>
         </w:rPr>
         <w:t xml:space="preserve"> </w:t>
       </w:r>
-      <w:proofErr w:type="gramStart"/>
-      <w:r>
-        <w:rPr>
-          <w:rFonts w:cstheme="minorHAnsi"/>
-          <w:sz w:val="28"/>
-          <w:szCs w:val="28"/>
-          <w:highlight w:val="green"/>
-        </w:rPr>
-        <w:t>Problem</w:t>
-      </w:r>
-      <w:proofErr w:type="gramEnd"/>
-      <w:r>
-        <w:rPr>
-          <w:rFonts w:cstheme="minorHAnsi"/>
-          <w:sz w:val="28"/>
-          <w:szCs w:val="28"/>
-          <w:highlight w:val="green"/>
-        </w:rPr>
-        <w:t xml:space="preserve"> is to propagate authentication to other principals and systems.</w:t>
-      </w:r>
-    </w:p>
-    <w:p>
-      <w:pPr>
-        <w:rPr>
-          <w:rFonts w:cstheme="minorHAnsi"/>
-          <w:sz w:val="28"/>
-          <w:szCs w:val="28"/>
-          <w:highlight w:val="green"/>
-        </w:rPr>
-      </w:pPr>
-    </w:p>
-    <w:p>
-      <w:pPr>
-        <w:rPr>
-          <w:rFonts w:cstheme="minorHAnsi"/>
-          <w:sz w:val="28"/>
-          <w:szCs w:val="28"/>
-          <w:highlight w:val="green"/>
-        </w:rPr>
-      </w:pPr>
-    </w:p>
-    <w:p>
-      <w:pPr>
-        <w:rPr>
-          <w:rFonts w:cstheme="minorHAnsi"/>
-          <w:sz w:val="28"/>
-          <w:szCs w:val="28"/>
-          <w:highlight w:val="green"/>
-        </w:rPr>
-      </w:pPr>
+      <w:r>
+        <w:rPr>
+          <w:rFonts w:cstheme="minorHAnsi"/>
+          <w:sz w:val="28"/>
+          <w:szCs w:val="28"/>
+          <w:highlight w:val="yellow"/>
+        </w:rPr>
+        <w:t>Problem is to propagate authentication to other principals and systems.</w:t>
+      </w:r>
+    </w:p>
+    <w:p>
+      <w:pPr>
+        <w:rPr>
+          <w:rFonts w:cstheme="minorHAnsi"/>
+          <w:sz w:val="28"/>
+          <w:szCs w:val="28"/>
+          <w:highlight w:val="green"/>
+        </w:rPr>
+      </w:pPr>
+      <w:r>
+        <w:rPr>
+          <w:rFonts w:cstheme="minorHAnsi"/>
+          <w:sz w:val="28"/>
+          <w:szCs w:val="28"/>
+          <w:highlight w:val="green"/>
+        </w:rPr>
+        <w:t>A key bound to identity Bob is really Bob’s key.</w:t>
+      </w:r>
+    </w:p>
+    <w:p>
+      <w:pPr>
+        <w:rPr>
+          <w:rFonts w:cstheme="minorHAnsi"/>
+          <w:sz w:val="28"/>
+          <w:szCs w:val="28"/>
+          <w:highlight w:val="green"/>
+        </w:rPr>
+      </w:pPr>
+      <w:r>
+        <w:rPr>
+          <w:rFonts w:cstheme="minorHAnsi"/>
+          <w:sz w:val="28"/>
+          <w:szCs w:val="28"/>
+          <w:highlight w:val="green"/>
+        </w:rPr>
+        <w:t>X -&gt; Y :{m}k</w:t>
+      </w:r>
+    </w:p>
+    <w:p>
+      <w:pPr>
+        <w:rPr>
+          <w:rFonts w:cstheme="minorHAnsi"/>
+          <w:sz w:val="28"/>
+          <w:szCs w:val="28"/>
+          <w:highlight w:val="green"/>
+        </w:rPr>
+      </w:pPr>
+      <w:r>
+        <w:rPr>
+          <w:rFonts w:cstheme="minorHAnsi"/>
+          <w:sz w:val="28"/>
+          <w:szCs w:val="28"/>
+          <w:highlight w:val="green"/>
+        </w:rPr>
+        <w:t>Entity X sends Y a message m enciphered with key k.</w:t>
+      </w:r>
     </w:p>
     <w:p>
       <w:pPr>
@@ -155,6 +141,2520 @@
           <w:szCs w:val="28"/>
           <w:highlight w:val="green"/>
         </w:rPr>
+        <w:t>K_alice</w:t>
+      </w:r>
+      <w:proofErr w:type="spellEnd"/>
+      <w:r>
+        <w:rPr>
+          <w:rFonts w:cstheme="minorHAnsi"/>
+          <w:sz w:val="28"/>
+          <w:szCs w:val="28"/>
+          <w:highlight w:val="green"/>
+        </w:rPr>
+        <w:t xml:space="preserve"> and </w:t>
+      </w:r>
+      <w:proofErr w:type="spellStart"/>
+      <w:r>
+        <w:rPr>
+          <w:rFonts w:cstheme="minorHAnsi"/>
+          <w:sz w:val="28"/>
+          <w:szCs w:val="28"/>
+          <w:highlight w:val="green"/>
+        </w:rPr>
+        <w:t>K_Bob</w:t>
+      </w:r>
+      <w:proofErr w:type="spellEnd"/>
+      <w:r>
+        <w:rPr>
+          <w:rFonts w:cstheme="minorHAnsi"/>
+          <w:sz w:val="28"/>
+          <w:szCs w:val="28"/>
+          <w:highlight w:val="green"/>
+        </w:rPr>
+        <w:t xml:space="preserve"> – keys belonging to Alice and Bob</w:t>
+      </w:r>
+    </w:p>
+    <w:p>
+      <w:pPr>
+        <w:rPr>
+          <w:rFonts w:cstheme="minorHAnsi"/>
+          <w:sz w:val="28"/>
+          <w:szCs w:val="28"/>
+          <w:highlight w:val="green"/>
+        </w:rPr>
+      </w:pPr>
+      <w:r>
+        <w:rPr>
+          <w:rFonts w:cstheme="minorHAnsi"/>
+          <w:sz w:val="28"/>
+          <w:szCs w:val="28"/>
+          <w:highlight w:val="green"/>
+        </w:rPr>
+        <w:t xml:space="preserve">k-secret key (for </w:t>
+      </w:r>
+      <w:proofErr w:type="spellStart"/>
+      <w:r>
+        <w:rPr>
+          <w:rFonts w:cstheme="minorHAnsi"/>
+          <w:sz w:val="28"/>
+          <w:szCs w:val="28"/>
+          <w:highlight w:val="green"/>
+        </w:rPr>
+        <w:t>symm</w:t>
+      </w:r>
+      <w:proofErr w:type="spellEnd"/>
+      <w:r>
+        <w:rPr>
+          <w:rFonts w:cstheme="minorHAnsi"/>
+          <w:sz w:val="28"/>
+          <w:szCs w:val="28"/>
+          <w:highlight w:val="green"/>
+        </w:rPr>
+        <w:t xml:space="preserve"> cryptosystem)</w:t>
+      </w:r>
+    </w:p>
+    <w:p>
+      <w:pPr>
+        <w:rPr>
+          <w:rFonts w:cstheme="minorHAnsi"/>
+          <w:sz w:val="28"/>
+          <w:szCs w:val="28"/>
+          <w:highlight w:val="green"/>
+        </w:rPr>
+      </w:pPr>
+      <w:r>
+        <w:rPr>
+          <w:rFonts w:cstheme="minorHAnsi"/>
+          <w:sz w:val="28"/>
+          <w:szCs w:val="28"/>
+          <w:highlight w:val="green"/>
+        </w:rPr>
+        <w:t>e – public key</w:t>
+      </w:r>
+    </w:p>
+    <w:p>
+      <w:pPr>
+        <w:rPr>
+          <w:rFonts w:cstheme="minorHAnsi"/>
+          <w:sz w:val="28"/>
+          <w:szCs w:val="28"/>
+          <w:highlight w:val="green"/>
+        </w:rPr>
+      </w:pPr>
+      <w:r>
+        <w:rPr>
+          <w:rFonts w:cstheme="minorHAnsi"/>
+          <w:sz w:val="28"/>
+          <w:szCs w:val="28"/>
+          <w:highlight w:val="green"/>
+        </w:rPr>
+        <w:t xml:space="preserve">d – </w:t>
+      </w:r>
+      <w:proofErr w:type="spellStart"/>
+      <w:r>
+        <w:rPr>
+          <w:rFonts w:cstheme="minorHAnsi"/>
+          <w:sz w:val="28"/>
+          <w:szCs w:val="28"/>
+          <w:highlight w:val="green"/>
+        </w:rPr>
+        <w:t>pvt</w:t>
+      </w:r>
+      <w:proofErr w:type="spellEnd"/>
+      <w:r>
+        <w:rPr>
+          <w:rFonts w:cstheme="minorHAnsi"/>
+          <w:sz w:val="28"/>
+          <w:szCs w:val="28"/>
+          <w:highlight w:val="green"/>
+        </w:rPr>
+        <w:t xml:space="preserve"> key</w:t>
+      </w:r>
+    </w:p>
+    <w:p>
+      <w:pPr>
+        <w:rPr>
+          <w:rFonts w:cstheme="minorHAnsi"/>
+          <w:sz w:val="28"/>
+          <w:szCs w:val="28"/>
+          <w:highlight w:val="green"/>
+        </w:rPr>
+      </w:pPr>
+      <w:r>
+        <w:rPr>
+          <w:rFonts w:cstheme="minorHAnsi"/>
+          <w:sz w:val="28"/>
+          <w:szCs w:val="28"/>
+          <w:highlight w:val="green"/>
+        </w:rPr>
+        <w:t>a||b – a and b are concatenated.</w:t>
+      </w:r>
+    </w:p>
+    <w:p>
+      <w:pPr>
+        <w:rPr>
+          <w:rFonts w:cstheme="minorHAnsi"/>
+          <w:sz w:val="28"/>
+          <w:szCs w:val="28"/>
+          <w:highlight w:val="green"/>
+        </w:rPr>
+      </w:pPr>
+    </w:p>
+    <w:p>
+      <w:pPr>
+        <w:rPr>
+          <w:rFonts w:cstheme="minorHAnsi"/>
+          <w:sz w:val="28"/>
+          <w:szCs w:val="28"/>
+          <w:highlight w:val="green"/>
+        </w:rPr>
+      </w:pPr>
+      <w:r>
+        <w:rPr>
+          <w:rFonts w:cstheme="minorHAnsi"/>
+          <w:sz w:val="28"/>
+          <w:szCs w:val="28"/>
+          <w:highlight w:val="green"/>
+        </w:rPr>
+        <w:t xml:space="preserve">Interchange key – An interchange key is a cryptographic key associated with </w:t>
+      </w:r>
+      <w:proofErr w:type="spellStart"/>
+      <w:r>
+        <w:rPr>
+          <w:rFonts w:cstheme="minorHAnsi"/>
+          <w:sz w:val="28"/>
+          <w:szCs w:val="28"/>
+          <w:highlight w:val="green"/>
+        </w:rPr>
+        <w:t>with</w:t>
+      </w:r>
+      <w:proofErr w:type="spellEnd"/>
+      <w:r>
+        <w:rPr>
+          <w:rFonts w:cstheme="minorHAnsi"/>
+          <w:sz w:val="28"/>
+          <w:szCs w:val="28"/>
+          <w:highlight w:val="green"/>
+        </w:rPr>
+        <w:t xml:space="preserve"> a  principal for communication.</w:t>
+      </w:r>
+    </w:p>
+    <w:p>
+      <w:pPr>
+        <w:rPr>
+          <w:rFonts w:cstheme="minorHAnsi"/>
+          <w:sz w:val="28"/>
+          <w:szCs w:val="28"/>
+          <w:highlight w:val="yellow"/>
+        </w:rPr>
+      </w:pPr>
+      <w:r>
+        <w:rPr>
+          <w:rFonts w:cstheme="minorHAnsi"/>
+          <w:sz w:val="28"/>
+          <w:szCs w:val="28"/>
+          <w:highlight w:val="yellow"/>
+        </w:rPr>
+        <w:t xml:space="preserve">an "Interchange Key" is a cryptographic key used for securing data during transmission between two or more entities. </w:t>
+      </w:r>
+    </w:p>
+    <w:p>
+      <w:pPr>
+        <w:rPr>
+          <w:rFonts w:cstheme="minorHAnsi"/>
+          <w:sz w:val="28"/>
+          <w:szCs w:val="28"/>
+          <w:highlight w:val="yellow"/>
+        </w:rPr>
+      </w:pPr>
+      <w:r>
+        <w:rPr>
+          <w:rFonts w:cstheme="minorHAnsi"/>
+          <w:sz w:val="28"/>
+          <w:szCs w:val="28"/>
+          <w:highlight w:val="yellow"/>
+        </w:rPr>
+        <w:t>Types of interchange keys – symmetric and asymmetric keys</w:t>
+      </w:r>
+    </w:p>
+    <w:p>
+      <w:pPr>
+        <w:rPr>
+          <w:rFonts w:cstheme="minorHAnsi"/>
+          <w:sz w:val="28"/>
+          <w:szCs w:val="28"/>
+          <w:highlight w:val="yellow"/>
+        </w:rPr>
+      </w:pPr>
+      <w:r>
+        <w:rPr>
+          <w:rFonts w:ascii="Segoe UI" w:hAnsi="Segoe UI" w:cs="Segoe UI"/>
+          <w:color w:val="374151"/>
+        </w:rPr>
+        <w:t>It plays a crucial role in ensuring the confidentiality and integrity of the data being exchanged</w:t>
+      </w:r>
+      <w:r>
+        <w:rPr>
+          <w:rFonts w:ascii="Segoe UI" w:hAnsi="Segoe UI" w:cs="Segoe UI"/>
+          <w:color w:val="374151"/>
+        </w:rPr>
+        <w:t>.</w:t>
+      </w:r>
+    </w:p>
+    <w:p>
+      <w:pPr>
+        <w:rPr>
+          <w:rFonts w:cstheme="minorHAnsi"/>
+          <w:sz w:val="28"/>
+          <w:szCs w:val="28"/>
+          <w:highlight w:val="yellow"/>
+        </w:rPr>
+      </w:pPr>
+      <w:r>
+        <w:rPr>
+          <w:rFonts w:cstheme="minorHAnsi"/>
+          <w:sz w:val="28"/>
+          <w:szCs w:val="28"/>
+          <w:highlight w:val="yellow"/>
+        </w:rPr>
+        <w:t>It plays a crucial role in ensuring the confidentiality and integrity of the data being exchanged</w:t>
+      </w:r>
+      <w:r>
+        <w:rPr>
+          <w:rFonts w:cstheme="minorHAnsi"/>
+          <w:sz w:val="28"/>
+          <w:szCs w:val="28"/>
+          <w:highlight w:val="yellow"/>
+        </w:rPr>
+        <w:t>.</w:t>
+      </w:r>
+    </w:p>
+    <w:p>
+      <w:pPr>
+        <w:rPr>
+          <w:rFonts w:cstheme="minorHAnsi"/>
+          <w:sz w:val="28"/>
+          <w:szCs w:val="28"/>
+          <w:highlight w:val="green"/>
+        </w:rPr>
+      </w:pPr>
+      <w:r>
+        <w:rPr>
+          <w:rFonts w:cstheme="minorHAnsi"/>
+          <w:sz w:val="28"/>
+          <w:szCs w:val="28"/>
+          <w:highlight w:val="green"/>
+        </w:rPr>
+        <w:t xml:space="preserve">A session key is a cryptographic key associated with </w:t>
+      </w:r>
+      <w:r>
+        <w:rPr>
+          <w:rFonts w:cstheme="minorHAnsi"/>
+          <w:sz w:val="28"/>
+          <w:szCs w:val="28"/>
+          <w:highlight w:val="green"/>
+        </w:rPr>
+        <w:t>communication itself.</w:t>
+      </w:r>
+    </w:p>
+    <w:p>
+      <w:pPr>
+        <w:rPr>
+          <w:rFonts w:cstheme="minorHAnsi"/>
+          <w:sz w:val="28"/>
+          <w:szCs w:val="28"/>
+          <w:highlight w:val="yellow"/>
+        </w:rPr>
+      </w:pPr>
+      <w:r>
+        <w:rPr>
+          <w:rFonts w:cstheme="minorHAnsi"/>
+          <w:sz w:val="28"/>
+          <w:szCs w:val="28"/>
+          <w:highlight w:val="yellow"/>
+        </w:rPr>
+        <w:t>A</w:t>
+      </w:r>
+      <w:r>
+        <w:rPr>
+          <w:rFonts w:cstheme="minorHAnsi"/>
+          <w:sz w:val="28"/>
+          <w:szCs w:val="28"/>
+          <w:highlight w:val="yellow"/>
+        </w:rPr>
+        <w:t>lice has a cryptographic key used to exchange information with Bob. This key should not change over interactions with Bob.</w:t>
+      </w:r>
+    </w:p>
+    <w:p>
+      <w:pPr>
+        <w:rPr>
+          <w:rFonts w:cstheme="minorHAnsi"/>
+          <w:sz w:val="28"/>
+          <w:szCs w:val="28"/>
+          <w:highlight w:val="yellow"/>
+        </w:rPr>
+      </w:pPr>
+      <w:r>
+        <w:rPr>
+          <w:rFonts w:cstheme="minorHAnsi"/>
+          <w:sz w:val="28"/>
+          <w:szCs w:val="28"/>
+          <w:highlight w:val="yellow"/>
+        </w:rPr>
+        <w:t xml:space="preserve">If Alice </w:t>
+      </w:r>
+      <w:r>
+        <w:rPr>
+          <w:rFonts w:cstheme="minorHAnsi"/>
+          <w:sz w:val="28"/>
+          <w:szCs w:val="28"/>
+          <w:highlight w:val="yellow"/>
+        </w:rPr>
+        <w:t xml:space="preserve">communicates twice with Bob she does not want to use same key for </w:t>
+      </w:r>
+      <w:r>
+        <w:rPr>
+          <w:rFonts w:cstheme="minorHAnsi"/>
+          <w:sz w:val="28"/>
+          <w:szCs w:val="28"/>
+          <w:highlight w:val="yellow"/>
+        </w:rPr>
+        <w:t>enciphering the messages.</w:t>
+      </w:r>
+    </w:p>
+    <w:p>
+      <w:pPr>
+        <w:rPr>
+          <w:rFonts w:cstheme="minorHAnsi"/>
+          <w:sz w:val="28"/>
+          <w:szCs w:val="28"/>
+          <w:highlight w:val="yellow"/>
+        </w:rPr>
+      </w:pPr>
+    </w:p>
+    <w:p>
+      <w:pPr>
+        <w:rPr>
+          <w:rFonts w:cstheme="minorHAnsi"/>
+          <w:sz w:val="28"/>
+          <w:szCs w:val="28"/>
+          <w:highlight w:val="green"/>
+        </w:rPr>
+      </w:pPr>
+      <w:r>
+        <w:rPr>
+          <w:rFonts w:cstheme="minorHAnsi"/>
+          <w:sz w:val="28"/>
+          <w:szCs w:val="28"/>
+          <w:highlight w:val="green"/>
+        </w:rPr>
+        <w:lastRenderedPageBreak/>
+        <w:t>Reduces likelihood of eavesdropper breaking cipher.</w:t>
+      </w:r>
+    </w:p>
+    <w:p>
+      <w:pPr>
+        <w:rPr>
+          <w:rFonts w:cstheme="minorHAnsi"/>
+          <w:sz w:val="28"/>
+          <w:szCs w:val="28"/>
+          <w:highlight w:val="green"/>
+        </w:rPr>
+      </w:pPr>
+    </w:p>
+    <w:p>
+      <w:pPr>
+        <w:rPr>
+          <w:rFonts w:cstheme="minorHAnsi"/>
+          <w:sz w:val="28"/>
+          <w:szCs w:val="28"/>
+          <w:highlight w:val="green"/>
+        </w:rPr>
+      </w:pPr>
+      <w:r>
+        <w:rPr>
+          <w:rFonts w:cstheme="minorHAnsi"/>
+          <w:sz w:val="28"/>
+          <w:szCs w:val="28"/>
+          <w:highlight w:val="green"/>
+        </w:rPr>
+        <w:t>She will generate a key for single session .Key enciphers data and is discarded when session ends.</w:t>
+      </w:r>
+      <w:r>
+        <w:rPr>
+          <w:rFonts w:cstheme="minorHAnsi"/>
+          <w:sz w:val="28"/>
+          <w:szCs w:val="28"/>
+          <w:highlight w:val="green"/>
+        </w:rPr>
+        <w:t xml:space="preserve"> This is session key.</w:t>
+      </w:r>
+    </w:p>
+    <w:p>
+      <w:pPr>
+        <w:rPr>
+          <w:rFonts w:cstheme="minorHAnsi"/>
+          <w:sz w:val="28"/>
+          <w:szCs w:val="28"/>
+          <w:highlight w:val="yellow"/>
+        </w:rPr>
+      </w:pPr>
+    </w:p>
+    <w:p>
+      <w:pPr>
+        <w:rPr>
+          <w:rFonts w:cstheme="minorHAnsi"/>
+          <w:sz w:val="28"/>
+          <w:szCs w:val="28"/>
+          <w:highlight w:val="yellow"/>
+        </w:rPr>
+      </w:pPr>
+      <w:r>
+        <w:rPr>
+          <w:rFonts w:cstheme="minorHAnsi"/>
+          <w:sz w:val="28"/>
+          <w:szCs w:val="28"/>
+          <w:highlight w:val="yellow"/>
+        </w:rPr>
+        <w:t>Session keys prevent forward searches.</w:t>
+      </w:r>
+    </w:p>
+    <w:p>
+      <w:pPr>
+        <w:rPr>
+          <w:rFonts w:cstheme="minorHAnsi"/>
+          <w:sz w:val="28"/>
+          <w:szCs w:val="28"/>
+          <w:highlight w:val="yellow"/>
+        </w:rPr>
+      </w:pPr>
+      <w:r>
+        <w:rPr>
+          <w:rFonts w:cstheme="minorHAnsi"/>
+          <w:sz w:val="28"/>
+          <w:szCs w:val="28"/>
+          <w:highlight w:val="yellow"/>
+        </w:rPr>
+        <w:t>Forward searches occur when set of plaintext messages small.</w:t>
+      </w:r>
+    </w:p>
+    <w:p>
+      <w:pPr>
+        <w:rPr>
+          <w:rFonts w:cstheme="minorHAnsi"/>
+          <w:sz w:val="28"/>
+          <w:szCs w:val="28"/>
+          <w:highlight w:val="yellow"/>
+        </w:rPr>
+      </w:pPr>
+      <w:r>
+        <w:rPr>
+          <w:rFonts w:cstheme="minorHAnsi"/>
+          <w:sz w:val="28"/>
+          <w:szCs w:val="28"/>
+          <w:highlight w:val="yellow"/>
+        </w:rPr>
+        <w:t>Encipher all plaintext messages using target’s public key. When ciphertext intercepted ,it is compared with these texts.</w:t>
+      </w:r>
+    </w:p>
+    <w:p>
+      <w:pPr>
+        <w:rPr>
+          <w:rFonts w:cstheme="minorHAnsi"/>
+          <w:sz w:val="28"/>
+          <w:szCs w:val="28"/>
+          <w:highlight w:val="yellow"/>
+        </w:rPr>
+      </w:pPr>
+    </w:p>
+    <w:p>
+      <w:pPr>
+        <w:rPr>
+          <w:rFonts w:cstheme="minorHAnsi"/>
+          <w:sz w:val="28"/>
+          <w:szCs w:val="28"/>
+          <w:highlight w:val="yellow"/>
+        </w:rPr>
+      </w:pPr>
+    </w:p>
+    <w:p>
+      <w:pPr>
+        <w:rPr>
+          <w:rFonts w:cstheme="minorHAnsi"/>
+          <w:sz w:val="28"/>
+          <w:szCs w:val="28"/>
+          <w:highlight w:val="yellow"/>
+        </w:rPr>
+      </w:pPr>
+      <w:r>
+        <w:rPr>
+          <w:rFonts w:cstheme="minorHAnsi"/>
+          <w:sz w:val="28"/>
+          <w:szCs w:val="28"/>
+          <w:highlight w:val="yellow"/>
+        </w:rPr>
+        <w:t xml:space="preserve"> </w:t>
+      </w:r>
+      <w:r>
+        <w:rPr>
+          <w:rFonts w:cstheme="minorHAnsi"/>
+          <w:sz w:val="28"/>
+          <w:szCs w:val="28"/>
+          <w:highlight w:val="yellow"/>
+        </w:rPr>
+        <w:t>Key exchange</w:t>
+      </w:r>
+    </w:p>
+    <w:p>
+      <w:pPr>
+        <w:rPr>
+          <w:rFonts w:cstheme="minorHAnsi"/>
+          <w:sz w:val="28"/>
+          <w:szCs w:val="28"/>
+          <w:highlight w:val="yellow"/>
+        </w:rPr>
+      </w:pPr>
+      <w:r>
+        <w:rPr>
+          <w:rFonts w:cstheme="minorHAnsi"/>
+          <w:sz w:val="28"/>
+          <w:szCs w:val="28"/>
+          <w:highlight w:val="yellow"/>
+        </w:rPr>
+        <w:t xml:space="preserve">Goal </w:t>
+      </w:r>
+      <w:r>
+        <w:rPr>
+          <w:rFonts w:cstheme="minorHAnsi"/>
+          <w:sz w:val="28"/>
+          <w:szCs w:val="28"/>
+          <w:highlight w:val="yellow"/>
+        </w:rPr>
+        <w:t>–</w:t>
+      </w:r>
+      <w:r>
+        <w:rPr>
+          <w:rFonts w:cstheme="minorHAnsi"/>
+          <w:sz w:val="28"/>
+          <w:szCs w:val="28"/>
+          <w:highlight w:val="yellow"/>
+        </w:rPr>
+        <w:t xml:space="preserve"> e</w:t>
+      </w:r>
+      <w:r>
+        <w:rPr>
+          <w:rFonts w:cstheme="minorHAnsi"/>
+          <w:sz w:val="28"/>
+          <w:szCs w:val="28"/>
+          <w:highlight w:val="yellow"/>
+        </w:rPr>
+        <w:t>nable Alice to communicate secretly with Bob using a shared cryptographic key.</w:t>
+      </w:r>
+    </w:p>
+    <w:p>
+      <w:pPr>
+        <w:rPr>
+          <w:rFonts w:cstheme="minorHAnsi"/>
+          <w:sz w:val="28"/>
+          <w:szCs w:val="28"/>
+          <w:highlight w:val="yellow"/>
+        </w:rPr>
+      </w:pPr>
+    </w:p>
+    <w:p>
+      <w:pPr>
+        <w:rPr>
+          <w:rFonts w:cstheme="minorHAnsi"/>
+          <w:sz w:val="28"/>
+          <w:szCs w:val="28"/>
+          <w:highlight w:val="yellow"/>
+        </w:rPr>
+      </w:pPr>
+      <w:r>
+        <w:rPr>
+          <w:rFonts w:cstheme="minorHAnsi"/>
+          <w:sz w:val="28"/>
+          <w:szCs w:val="28"/>
+          <w:highlight w:val="yellow"/>
+        </w:rPr>
+        <w:t>Symmetric cryptographic key exchange</w:t>
+      </w:r>
+    </w:p>
+    <w:p>
+      <w:pPr>
+        <w:rPr>
+          <w:rFonts w:cstheme="minorHAnsi"/>
+          <w:sz w:val="28"/>
+          <w:szCs w:val="28"/>
+          <w:highlight w:val="green"/>
+        </w:rPr>
+      </w:pPr>
+      <w:r>
+        <w:rPr>
+          <w:rFonts w:cstheme="minorHAnsi"/>
+          <w:sz w:val="28"/>
+          <w:szCs w:val="28"/>
+          <w:highlight w:val="green"/>
+        </w:rPr>
+        <w:t>Suppose Alice and Bob wishes to communicate.</w:t>
+      </w:r>
+    </w:p>
+    <w:p>
+      <w:pPr>
+        <w:rPr>
+          <w:rFonts w:cstheme="minorHAnsi"/>
+          <w:sz w:val="28"/>
+          <w:szCs w:val="28"/>
+          <w:highlight w:val="green"/>
+        </w:rPr>
+      </w:pPr>
+      <w:r>
+        <w:rPr>
+          <w:rFonts w:cstheme="minorHAnsi"/>
+          <w:sz w:val="28"/>
+          <w:szCs w:val="28"/>
+          <w:highlight w:val="green"/>
+        </w:rPr>
+        <w:t>How do they agree on a common key?</w:t>
+      </w:r>
+    </w:p>
+    <w:p>
+      <w:pPr>
+        <w:rPr>
+          <w:rFonts w:cstheme="minorHAnsi"/>
+          <w:sz w:val="28"/>
+          <w:szCs w:val="28"/>
+          <w:highlight w:val="green"/>
+        </w:rPr>
+      </w:pPr>
+      <w:r>
+        <w:rPr>
+          <w:rFonts w:cstheme="minorHAnsi"/>
+          <w:sz w:val="28"/>
+          <w:szCs w:val="28"/>
+          <w:highlight w:val="green"/>
+        </w:rPr>
+        <w:t>Alice sends key to Bob, Eve the eavesdropper will see it and can read traffic between them.</w:t>
+      </w:r>
+    </w:p>
+    <w:p>
+      <w:pPr>
+        <w:rPr>
+          <w:rFonts w:cstheme="minorHAnsi"/>
+          <w:sz w:val="28"/>
+          <w:szCs w:val="28"/>
+          <w:highlight w:val="yellow"/>
+        </w:rPr>
+      </w:pPr>
+      <w:r>
+        <w:rPr>
+          <w:rFonts w:cstheme="minorHAnsi"/>
+          <w:sz w:val="28"/>
+          <w:szCs w:val="28"/>
+          <w:highlight w:val="yellow"/>
+        </w:rPr>
+        <w:t>Rely on a trusted third party</w:t>
+      </w:r>
+      <w:r>
+        <w:rPr>
+          <w:rFonts w:cstheme="minorHAnsi"/>
+          <w:sz w:val="28"/>
+          <w:szCs w:val="28"/>
+          <w:highlight w:val="yellow"/>
+        </w:rPr>
+        <w:t>, Cathy.</w:t>
+      </w:r>
+    </w:p>
+    <w:p>
+      <w:pPr>
+        <w:rPr>
+          <w:rFonts w:cstheme="minorHAnsi"/>
+          <w:sz w:val="28"/>
+          <w:szCs w:val="28"/>
+          <w:highlight w:val="yellow"/>
+        </w:rPr>
+      </w:pPr>
+      <w:r>
+        <w:rPr>
+          <w:rFonts w:cstheme="minorHAnsi"/>
+          <w:sz w:val="28"/>
+          <w:szCs w:val="28"/>
+          <w:highlight w:val="yellow"/>
+        </w:rPr>
+        <w:t>Alice and Cathy share a secret key  ,Bob and Cathy share a different secret key.</w:t>
+      </w:r>
+    </w:p>
+    <w:p>
+      <w:pPr>
+        <w:rPr>
+          <w:rFonts w:cstheme="minorHAnsi"/>
+          <w:sz w:val="28"/>
+          <w:szCs w:val="28"/>
+          <w:highlight w:val="yellow"/>
+        </w:rPr>
+      </w:pPr>
+      <w:r>
+        <w:rPr>
+          <w:rFonts w:cstheme="minorHAnsi"/>
+          <w:sz w:val="28"/>
+          <w:szCs w:val="28"/>
+          <w:highlight w:val="yellow"/>
+        </w:rPr>
+        <w:t>Goal – provide a secret key Alice and Bob share.</w:t>
+      </w:r>
+      <w:r>
+        <w:rPr>
+          <w:rFonts w:cstheme="minorHAnsi"/>
+          <w:sz w:val="28"/>
+          <w:szCs w:val="28"/>
+          <w:highlight w:val="yellow"/>
+        </w:rPr>
+        <w:br/>
+      </w:r>
+    </w:p>
+    <w:p>
+      <w:pPr>
+        <w:rPr>
+          <w:rFonts w:cstheme="minorHAnsi"/>
+          <w:sz w:val="28"/>
+          <w:szCs w:val="28"/>
+          <w:highlight w:val="yellow"/>
+        </w:rPr>
+      </w:pPr>
+      <w:r>
+        <w:rPr>
+          <w:rFonts w:cstheme="minorHAnsi"/>
+          <w:sz w:val="28"/>
+          <w:szCs w:val="28"/>
+          <w:highlight w:val="yellow"/>
+        </w:rPr>
+        <w:t>Alice -&gt; Cathy :{request for session key to Bob }</w:t>
+      </w:r>
+      <w:proofErr w:type="spellStart"/>
+      <w:r>
+        <w:rPr>
+          <w:rFonts w:cstheme="minorHAnsi"/>
+          <w:sz w:val="28"/>
+          <w:szCs w:val="28"/>
+          <w:highlight w:val="yellow"/>
+        </w:rPr>
+        <w:t>k_Alice</w:t>
+      </w:r>
+      <w:proofErr w:type="spellEnd"/>
+    </w:p>
+    <w:p>
+      <w:pPr>
+        <w:rPr>
+          <w:rFonts w:cstheme="minorHAnsi"/>
+          <w:sz w:val="28"/>
+          <w:szCs w:val="28"/>
+          <w:highlight w:val="yellow"/>
+        </w:rPr>
+      </w:pPr>
+      <w:r>
+        <w:rPr>
+          <w:rFonts w:cstheme="minorHAnsi"/>
+          <w:sz w:val="28"/>
+          <w:szCs w:val="28"/>
+          <w:highlight w:val="yellow"/>
+        </w:rPr>
+        <w:t xml:space="preserve">Cathy -&gt;Alice : {k session} </w:t>
+      </w:r>
+      <w:proofErr w:type="spellStart"/>
+      <w:r>
+        <w:rPr>
+          <w:rFonts w:cstheme="minorHAnsi"/>
+          <w:sz w:val="28"/>
+          <w:szCs w:val="28"/>
+          <w:highlight w:val="yellow"/>
+        </w:rPr>
+        <w:t>k_Alice</w:t>
+      </w:r>
+      <w:proofErr w:type="spellEnd"/>
+      <w:r>
+        <w:rPr>
+          <w:rFonts w:cstheme="minorHAnsi"/>
+          <w:sz w:val="28"/>
+          <w:szCs w:val="28"/>
+          <w:highlight w:val="yellow"/>
+        </w:rPr>
+        <w:t xml:space="preserve"> ||{</w:t>
+      </w:r>
+      <w:proofErr w:type="spellStart"/>
+      <w:r>
+        <w:rPr>
+          <w:rFonts w:cstheme="minorHAnsi"/>
+          <w:sz w:val="28"/>
+          <w:szCs w:val="28"/>
+          <w:highlight w:val="yellow"/>
+        </w:rPr>
+        <w:t>k_sess</w:t>
+      </w:r>
+      <w:r>
+        <w:rPr>
+          <w:rFonts w:cstheme="minorHAnsi"/>
+          <w:sz w:val="28"/>
+          <w:szCs w:val="28"/>
+          <w:highlight w:val="yellow"/>
+        </w:rPr>
+        <w:t>ion</w:t>
+      </w:r>
+      <w:proofErr w:type="spellEnd"/>
+      <w:r>
+        <w:rPr>
+          <w:rFonts w:cstheme="minorHAnsi"/>
+          <w:sz w:val="28"/>
+          <w:szCs w:val="28"/>
+          <w:highlight w:val="yellow"/>
+        </w:rPr>
+        <w:t xml:space="preserve">} </w:t>
+      </w:r>
+      <w:proofErr w:type="spellStart"/>
+      <w:r>
+        <w:rPr>
+          <w:rFonts w:cstheme="minorHAnsi"/>
+          <w:sz w:val="28"/>
+          <w:szCs w:val="28"/>
+          <w:highlight w:val="yellow"/>
+        </w:rPr>
+        <w:t>k_Bob</w:t>
+      </w:r>
+      <w:proofErr w:type="spellEnd"/>
+    </w:p>
+    <w:p>
+      <w:pPr>
+        <w:rPr>
+          <w:rFonts w:cstheme="minorHAnsi"/>
+          <w:sz w:val="28"/>
+          <w:szCs w:val="28"/>
+          <w:highlight w:val="yellow"/>
+        </w:rPr>
+      </w:pPr>
+      <w:r>
+        <w:rPr>
+          <w:rFonts w:cstheme="minorHAnsi"/>
+          <w:sz w:val="28"/>
+          <w:szCs w:val="28"/>
+          <w:highlight w:val="yellow"/>
+        </w:rPr>
+        <w:t>Alice -&gt; Bob : {k session}</w:t>
+      </w:r>
+      <w:proofErr w:type="spellStart"/>
+      <w:r>
+        <w:rPr>
+          <w:rFonts w:cstheme="minorHAnsi"/>
+          <w:sz w:val="28"/>
+          <w:szCs w:val="28"/>
+          <w:highlight w:val="yellow"/>
+        </w:rPr>
+        <w:t>k_Bob</w:t>
+      </w:r>
+      <w:proofErr w:type="spellEnd"/>
+    </w:p>
+    <w:p>
+      <w:pPr>
+        <w:rPr>
+          <w:rFonts w:cstheme="minorHAnsi"/>
+          <w:sz w:val="28"/>
+          <w:szCs w:val="28"/>
+          <w:highlight w:val="yellow"/>
+        </w:rPr>
+      </w:pPr>
+    </w:p>
+    <w:p>
+      <w:pPr>
+        <w:numPr>
+          <w:ilvl w:val="0"/>
+          <w:numId w:val="14"/>
+        </w:numPr>
+        <w:rPr>
+          <w:rFonts w:cstheme="minorHAnsi"/>
+          <w:sz w:val="28"/>
+          <w:szCs w:val="28"/>
+        </w:rPr>
+      </w:pPr>
+      <w:r>
+        <w:rPr>
+          <w:rFonts w:cstheme="minorHAnsi"/>
+          <w:b/>
+          <w:bCs/>
+          <w:sz w:val="28"/>
+          <w:szCs w:val="28"/>
+        </w:rPr>
+        <w:lastRenderedPageBreak/>
+        <w:t>Alice -&gt; Cathy: {request for session key to Bob}</w:t>
+      </w:r>
+      <w:proofErr w:type="spellStart"/>
+      <w:r>
+        <w:rPr>
+          <w:rFonts w:cstheme="minorHAnsi"/>
+          <w:b/>
+          <w:bCs/>
+          <w:sz w:val="28"/>
+          <w:szCs w:val="28"/>
+        </w:rPr>
+        <w:t>k_Alice</w:t>
+      </w:r>
+      <w:proofErr w:type="spellEnd"/>
+    </w:p>
+    <w:p>
+      <w:pPr>
+        <w:numPr>
+          <w:ilvl w:val="1"/>
+          <w:numId w:val="14"/>
+        </w:numPr>
+        <w:rPr>
+          <w:rFonts w:cstheme="minorHAnsi"/>
+          <w:sz w:val="28"/>
+          <w:szCs w:val="28"/>
+        </w:rPr>
+      </w:pPr>
+      <w:r>
+        <w:rPr>
+          <w:rFonts w:cstheme="minorHAnsi"/>
+          <w:sz w:val="28"/>
+          <w:szCs w:val="28"/>
+        </w:rPr>
+        <w:t>Alice sends a message to Cathy requesting a session key that she can use to communicate securely with Bob.</w:t>
+      </w:r>
+    </w:p>
+    <w:p>
+      <w:pPr>
+        <w:numPr>
+          <w:ilvl w:val="1"/>
+          <w:numId w:val="14"/>
+        </w:numPr>
+        <w:rPr>
+          <w:rFonts w:cstheme="minorHAnsi"/>
+          <w:sz w:val="28"/>
+          <w:szCs w:val="28"/>
+        </w:rPr>
+      </w:pPr>
+      <w:r>
+        <w:rPr>
+          <w:rFonts w:cstheme="minorHAnsi"/>
+          <w:sz w:val="28"/>
+          <w:szCs w:val="28"/>
+        </w:rPr>
+        <w:t xml:space="preserve">This message is encrypted with Alice's secret key, </w:t>
+      </w:r>
+      <w:proofErr w:type="spellStart"/>
+      <w:r>
+        <w:rPr>
+          <w:rFonts w:cstheme="minorHAnsi"/>
+          <w:b/>
+          <w:bCs/>
+          <w:sz w:val="28"/>
+          <w:szCs w:val="28"/>
+        </w:rPr>
+        <w:t>k_Alice</w:t>
+      </w:r>
+      <w:proofErr w:type="spellEnd"/>
+      <w:r>
+        <w:rPr>
+          <w:rFonts w:cstheme="minorHAnsi"/>
+          <w:sz w:val="28"/>
+          <w:szCs w:val="28"/>
+        </w:rPr>
+        <w:t>, which she shares with Cathy. Only Cathy, who possesses the corresponding decryption key, can decrypt and read this message. This ensures that even if someone else intercepts this message, they won't be able to understand it.</w:t>
+      </w:r>
+    </w:p>
+    <w:p>
+      <w:pPr>
+        <w:numPr>
+          <w:ilvl w:val="0"/>
+          <w:numId w:val="14"/>
+        </w:numPr>
+        <w:rPr>
+          <w:rFonts w:cstheme="minorHAnsi"/>
+          <w:sz w:val="28"/>
+          <w:szCs w:val="28"/>
+          <w:highlight w:val="yellow"/>
+        </w:rPr>
+      </w:pPr>
+      <w:r>
+        <w:rPr>
+          <w:rFonts w:cstheme="minorHAnsi"/>
+          <w:b/>
+          <w:bCs/>
+          <w:sz w:val="28"/>
+          <w:szCs w:val="28"/>
+          <w:highlight w:val="yellow"/>
+        </w:rPr>
+        <w:t>Cathy -&gt; Alice: {</w:t>
+      </w:r>
+      <w:proofErr w:type="spellStart"/>
+      <w:r>
+        <w:rPr>
+          <w:rFonts w:cstheme="minorHAnsi"/>
+          <w:b/>
+          <w:bCs/>
+          <w:sz w:val="28"/>
+          <w:szCs w:val="28"/>
+          <w:highlight w:val="yellow"/>
+        </w:rPr>
+        <w:t>k_session</w:t>
+      </w:r>
+      <w:proofErr w:type="spellEnd"/>
+      <w:r>
+        <w:rPr>
+          <w:rFonts w:cstheme="minorHAnsi"/>
+          <w:b/>
+          <w:bCs/>
+          <w:sz w:val="28"/>
+          <w:szCs w:val="28"/>
+          <w:highlight w:val="yellow"/>
+        </w:rPr>
+        <w:t>}</w:t>
+      </w:r>
+      <w:proofErr w:type="spellStart"/>
+      <w:r>
+        <w:rPr>
+          <w:rFonts w:cstheme="minorHAnsi"/>
+          <w:b/>
+          <w:bCs/>
+          <w:sz w:val="28"/>
+          <w:szCs w:val="28"/>
+          <w:highlight w:val="yellow"/>
+        </w:rPr>
+        <w:t>k_Alice</w:t>
+      </w:r>
+      <w:proofErr w:type="spellEnd"/>
+      <w:r>
+        <w:rPr>
+          <w:rFonts w:cstheme="minorHAnsi"/>
+          <w:b/>
+          <w:bCs/>
+          <w:sz w:val="28"/>
+          <w:szCs w:val="28"/>
+          <w:highlight w:val="yellow"/>
+        </w:rPr>
+        <w:t xml:space="preserve"> || {</w:t>
+      </w:r>
+      <w:proofErr w:type="spellStart"/>
+      <w:r>
+        <w:rPr>
+          <w:rFonts w:cstheme="minorHAnsi"/>
+          <w:b/>
+          <w:bCs/>
+          <w:sz w:val="28"/>
+          <w:szCs w:val="28"/>
+          <w:highlight w:val="yellow"/>
+        </w:rPr>
+        <w:t>k_session</w:t>
+      </w:r>
+      <w:proofErr w:type="spellEnd"/>
+      <w:r>
+        <w:rPr>
+          <w:rFonts w:cstheme="minorHAnsi"/>
+          <w:b/>
+          <w:bCs/>
+          <w:sz w:val="28"/>
+          <w:szCs w:val="28"/>
+          <w:highlight w:val="yellow"/>
+        </w:rPr>
+        <w:t>}</w:t>
+      </w:r>
+      <w:proofErr w:type="spellStart"/>
+      <w:r>
+        <w:rPr>
+          <w:rFonts w:cstheme="minorHAnsi"/>
+          <w:b/>
+          <w:bCs/>
+          <w:sz w:val="28"/>
+          <w:szCs w:val="28"/>
+          <w:highlight w:val="yellow"/>
+        </w:rPr>
+        <w:t>k_Bob</w:t>
+      </w:r>
+      <w:proofErr w:type="spellEnd"/>
+    </w:p>
+    <w:p>
+      <w:pPr>
+        <w:numPr>
+          <w:ilvl w:val="1"/>
+          <w:numId w:val="14"/>
+        </w:numPr>
+        <w:rPr>
+          <w:rFonts w:cstheme="minorHAnsi"/>
+          <w:sz w:val="28"/>
+          <w:szCs w:val="28"/>
+          <w:highlight w:val="yellow"/>
+        </w:rPr>
+      </w:pPr>
+      <w:r>
+        <w:rPr>
+          <w:rFonts w:cstheme="minorHAnsi"/>
+          <w:sz w:val="28"/>
+          <w:szCs w:val="28"/>
+          <w:highlight w:val="yellow"/>
+        </w:rPr>
+        <w:t>Cathy responds to Alice's request by sending a message that contains the session key (</w:t>
+      </w:r>
+      <w:proofErr w:type="spellStart"/>
+      <w:r>
+        <w:rPr>
+          <w:rFonts w:cstheme="minorHAnsi"/>
+          <w:b/>
+          <w:bCs/>
+          <w:sz w:val="28"/>
+          <w:szCs w:val="28"/>
+          <w:highlight w:val="yellow"/>
+        </w:rPr>
+        <w:t>k_session</w:t>
+      </w:r>
+      <w:proofErr w:type="spellEnd"/>
+      <w:r>
+        <w:rPr>
+          <w:rFonts w:cstheme="minorHAnsi"/>
+          <w:sz w:val="28"/>
+          <w:szCs w:val="28"/>
+          <w:highlight w:val="yellow"/>
+        </w:rPr>
+        <w:t>) encrypted twice: once with Alice's secret key and once with Bob's secret key.</w:t>
+      </w:r>
+    </w:p>
+    <w:p>
+      <w:pPr>
+        <w:numPr>
+          <w:ilvl w:val="1"/>
+          <w:numId w:val="14"/>
+        </w:numPr>
+        <w:rPr>
+          <w:rFonts w:cstheme="minorHAnsi"/>
+          <w:sz w:val="28"/>
+          <w:szCs w:val="28"/>
+          <w:highlight w:val="yellow"/>
+        </w:rPr>
+      </w:pPr>
+      <w:r>
+        <w:rPr>
+          <w:rFonts w:cstheme="minorHAnsi"/>
+          <w:sz w:val="28"/>
+          <w:szCs w:val="28"/>
+          <w:highlight w:val="yellow"/>
+        </w:rPr>
+        <w:t>The first part of Cathy's message (</w:t>
+      </w:r>
+      <w:r>
+        <w:rPr>
+          <w:rFonts w:cstheme="minorHAnsi"/>
+          <w:b/>
+          <w:bCs/>
+          <w:sz w:val="28"/>
+          <w:szCs w:val="28"/>
+          <w:highlight w:val="yellow"/>
+        </w:rPr>
+        <w:t>{</w:t>
+      </w:r>
+      <w:proofErr w:type="spellStart"/>
+      <w:r>
+        <w:rPr>
+          <w:rFonts w:cstheme="minorHAnsi"/>
+          <w:b/>
+          <w:bCs/>
+          <w:sz w:val="28"/>
+          <w:szCs w:val="28"/>
+          <w:highlight w:val="yellow"/>
+        </w:rPr>
+        <w:t>k_session</w:t>
+      </w:r>
+      <w:proofErr w:type="spellEnd"/>
+      <w:r>
+        <w:rPr>
+          <w:rFonts w:cstheme="minorHAnsi"/>
+          <w:b/>
+          <w:bCs/>
+          <w:sz w:val="28"/>
+          <w:szCs w:val="28"/>
+          <w:highlight w:val="yellow"/>
+        </w:rPr>
+        <w:t>}</w:t>
+      </w:r>
+      <w:proofErr w:type="spellStart"/>
+      <w:r>
+        <w:rPr>
+          <w:rFonts w:cstheme="minorHAnsi"/>
+          <w:b/>
+          <w:bCs/>
+          <w:sz w:val="28"/>
+          <w:szCs w:val="28"/>
+          <w:highlight w:val="yellow"/>
+        </w:rPr>
+        <w:t>k_Alice</w:t>
+      </w:r>
+      <w:proofErr w:type="spellEnd"/>
+      <w:r>
+        <w:rPr>
+          <w:rFonts w:cstheme="minorHAnsi"/>
+          <w:sz w:val="28"/>
+          <w:szCs w:val="28"/>
+          <w:highlight w:val="yellow"/>
+        </w:rPr>
+        <w:t>) can be decrypted by Alice using her own secret key, allowing her to obtain the session key.</w:t>
+      </w:r>
+    </w:p>
+    <w:p>
+      <w:pPr>
+        <w:numPr>
+          <w:ilvl w:val="1"/>
+          <w:numId w:val="14"/>
+        </w:numPr>
+        <w:rPr>
+          <w:rFonts w:cstheme="minorHAnsi"/>
+          <w:sz w:val="28"/>
+          <w:szCs w:val="28"/>
+          <w:highlight w:val="yellow"/>
+        </w:rPr>
+      </w:pPr>
+      <w:r>
+        <w:rPr>
+          <w:rFonts w:cstheme="minorHAnsi"/>
+          <w:sz w:val="28"/>
+          <w:szCs w:val="28"/>
+          <w:highlight w:val="yellow"/>
+        </w:rPr>
+        <w:t>The second part (</w:t>
+      </w:r>
+      <w:r>
+        <w:rPr>
+          <w:rFonts w:cstheme="minorHAnsi"/>
+          <w:b/>
+          <w:bCs/>
+          <w:sz w:val="28"/>
+          <w:szCs w:val="28"/>
+          <w:highlight w:val="yellow"/>
+        </w:rPr>
+        <w:t>{</w:t>
+      </w:r>
+      <w:proofErr w:type="spellStart"/>
+      <w:r>
+        <w:rPr>
+          <w:rFonts w:cstheme="minorHAnsi"/>
+          <w:b/>
+          <w:bCs/>
+          <w:sz w:val="28"/>
+          <w:szCs w:val="28"/>
+          <w:highlight w:val="yellow"/>
+        </w:rPr>
+        <w:t>k_session</w:t>
+      </w:r>
+      <w:proofErr w:type="spellEnd"/>
+      <w:r>
+        <w:rPr>
+          <w:rFonts w:cstheme="minorHAnsi"/>
+          <w:b/>
+          <w:bCs/>
+          <w:sz w:val="28"/>
+          <w:szCs w:val="28"/>
+          <w:highlight w:val="yellow"/>
+        </w:rPr>
+        <w:t>}</w:t>
+      </w:r>
+      <w:proofErr w:type="spellStart"/>
+      <w:r>
+        <w:rPr>
+          <w:rFonts w:cstheme="minorHAnsi"/>
+          <w:b/>
+          <w:bCs/>
+          <w:sz w:val="28"/>
+          <w:szCs w:val="28"/>
+          <w:highlight w:val="yellow"/>
+        </w:rPr>
+        <w:t>k_Bob</w:t>
+      </w:r>
+      <w:proofErr w:type="spellEnd"/>
+      <w:r>
+        <w:rPr>
+          <w:rFonts w:cstheme="minorHAnsi"/>
+          <w:sz w:val="28"/>
+          <w:szCs w:val="28"/>
+          <w:highlight w:val="yellow"/>
+        </w:rPr>
+        <w:t>) is intended for Bob. Alice can't decrypt this part as she doesn't have Bob's secret key.</w:t>
+      </w:r>
+    </w:p>
+    <w:p>
+      <w:pPr>
+        <w:numPr>
+          <w:ilvl w:val="0"/>
+          <w:numId w:val="14"/>
+        </w:numPr>
+        <w:rPr>
+          <w:rFonts w:cstheme="minorHAnsi"/>
+          <w:sz w:val="28"/>
+          <w:szCs w:val="28"/>
+          <w:highlight w:val="green"/>
+        </w:rPr>
+      </w:pPr>
+      <w:r>
+        <w:rPr>
+          <w:rFonts w:cstheme="minorHAnsi"/>
+          <w:b/>
+          <w:bCs/>
+          <w:sz w:val="28"/>
+          <w:szCs w:val="28"/>
+          <w:highlight w:val="green"/>
+        </w:rPr>
+        <w:t>Alice -&gt; Bob: {</w:t>
+      </w:r>
+      <w:proofErr w:type="spellStart"/>
+      <w:r>
+        <w:rPr>
+          <w:rFonts w:cstheme="minorHAnsi"/>
+          <w:b/>
+          <w:bCs/>
+          <w:sz w:val="28"/>
+          <w:szCs w:val="28"/>
+          <w:highlight w:val="green"/>
+        </w:rPr>
+        <w:t>k_session</w:t>
+      </w:r>
+      <w:proofErr w:type="spellEnd"/>
+      <w:r>
+        <w:rPr>
+          <w:rFonts w:cstheme="minorHAnsi"/>
+          <w:b/>
+          <w:bCs/>
+          <w:sz w:val="28"/>
+          <w:szCs w:val="28"/>
+          <w:highlight w:val="green"/>
+        </w:rPr>
+        <w:t>}</w:t>
+      </w:r>
+      <w:proofErr w:type="spellStart"/>
+      <w:r>
+        <w:rPr>
+          <w:rFonts w:cstheme="minorHAnsi"/>
+          <w:b/>
+          <w:bCs/>
+          <w:sz w:val="28"/>
+          <w:szCs w:val="28"/>
+          <w:highlight w:val="green"/>
+        </w:rPr>
+        <w:t>k_Bob</w:t>
+      </w:r>
+      <w:proofErr w:type="spellEnd"/>
+    </w:p>
+    <w:p>
+      <w:pPr>
+        <w:numPr>
+          <w:ilvl w:val="1"/>
+          <w:numId w:val="14"/>
+        </w:numPr>
+        <w:rPr>
+          <w:rFonts w:cstheme="minorHAnsi"/>
+          <w:sz w:val="28"/>
+          <w:szCs w:val="28"/>
+          <w:highlight w:val="green"/>
+        </w:rPr>
+      </w:pPr>
+      <w:r>
+        <w:rPr>
+          <w:rFonts w:cstheme="minorHAnsi"/>
+          <w:sz w:val="28"/>
+          <w:szCs w:val="28"/>
+          <w:highlight w:val="green"/>
+        </w:rPr>
+        <w:t>Alice forwards the part of Cathy's message that contains the session key encrypted with Bob's secret key to Bob.</w:t>
+      </w:r>
+    </w:p>
+    <w:p>
+      <w:pPr>
+        <w:numPr>
+          <w:ilvl w:val="1"/>
+          <w:numId w:val="14"/>
+        </w:numPr>
+        <w:rPr>
+          <w:rFonts w:cstheme="minorHAnsi"/>
+          <w:sz w:val="28"/>
+          <w:szCs w:val="28"/>
+          <w:highlight w:val="green"/>
+        </w:rPr>
+      </w:pPr>
+      <w:r>
+        <w:rPr>
+          <w:rFonts w:cstheme="minorHAnsi"/>
+          <w:sz w:val="28"/>
+          <w:szCs w:val="28"/>
+          <w:highlight w:val="green"/>
+        </w:rPr>
+        <w:t>Bob then uses his secret key to decrypt this message and obtain the session key.</w:t>
+      </w:r>
+    </w:p>
+    <w:p>
+      <w:pPr>
+        <w:numPr>
+          <w:ilvl w:val="1"/>
+          <w:numId w:val="14"/>
+        </w:numPr>
+        <w:rPr>
+          <w:rFonts w:cstheme="minorHAnsi"/>
+          <w:sz w:val="28"/>
+          <w:szCs w:val="28"/>
+          <w:highlight w:val="green"/>
+        </w:rPr>
+      </w:pPr>
+      <w:r>
+        <w:rPr>
+          <w:rFonts w:cstheme="minorHAnsi"/>
+          <w:sz w:val="28"/>
+          <w:szCs w:val="28"/>
+          <w:highlight w:val="green"/>
+        </w:rPr>
+        <w:t>Now, both Alice and Bob have the same session key (</w:t>
+      </w:r>
+      <w:proofErr w:type="spellStart"/>
+      <w:r>
+        <w:rPr>
+          <w:rFonts w:cstheme="minorHAnsi"/>
+          <w:b/>
+          <w:bCs/>
+          <w:sz w:val="28"/>
+          <w:szCs w:val="28"/>
+          <w:highlight w:val="green"/>
+        </w:rPr>
+        <w:t>k_session</w:t>
+      </w:r>
+      <w:proofErr w:type="spellEnd"/>
+      <w:r>
+        <w:rPr>
+          <w:rFonts w:cstheme="minorHAnsi"/>
+          <w:sz w:val="28"/>
+          <w:szCs w:val="28"/>
+          <w:highlight w:val="green"/>
+        </w:rPr>
+        <w:t>), which they can use to communicate securely.</w:t>
+      </w:r>
+    </w:p>
+    <w:p>
+      <w:pPr>
+        <w:rPr>
+          <w:rFonts w:cstheme="minorHAnsi"/>
+          <w:sz w:val="28"/>
+          <w:szCs w:val="28"/>
+        </w:rPr>
+      </w:pPr>
+    </w:p>
+    <w:p>
+      <w:pPr>
+        <w:rPr>
+          <w:rFonts w:cstheme="minorHAnsi"/>
+          <w:sz w:val="28"/>
+          <w:szCs w:val="28"/>
+        </w:rPr>
+      </w:pPr>
+      <w:r>
+        <w:rPr>
+          <w:rFonts w:cstheme="minorHAnsi"/>
+          <w:sz w:val="28"/>
+          <w:szCs w:val="28"/>
+        </w:rPr>
+        <w:t xml:space="preserve">This process ensures that Alice and Bob end up with a shared secret key without ever having transmitted it in plain text over the network. </w:t>
+      </w:r>
+    </w:p>
+    <w:p>
+      <w:pPr>
+        <w:rPr>
+          <w:rFonts w:cstheme="minorHAnsi"/>
+          <w:sz w:val="28"/>
+          <w:szCs w:val="28"/>
+        </w:rPr>
+      </w:pPr>
+      <w:r>
+        <w:rPr>
+          <w:rFonts w:cstheme="minorHAnsi"/>
+          <w:sz w:val="28"/>
+          <w:szCs w:val="28"/>
+        </w:rPr>
+        <w:t>It also ensures that even if an eavesdropper like Eve is listening to the communication, she cannot obtain the session key, as she does not have access to either Alice's or Bob's secret keys. This method leverages the trust that Alice and Bob have in Cathy and the secure key pairs each of them shares with her.</w:t>
+      </w:r>
+    </w:p>
+    <w:p>
+      <w:pPr>
+        <w:rPr>
+          <w:rFonts w:cstheme="minorHAnsi"/>
+          <w:sz w:val="28"/>
+          <w:szCs w:val="28"/>
+          <w:highlight w:val="yellow"/>
+        </w:rPr>
+      </w:pPr>
+      <w:r>
+        <w:rPr>
+          <w:rFonts w:cstheme="minorHAnsi"/>
+          <w:sz w:val="28"/>
+          <w:szCs w:val="28"/>
+          <w:highlight w:val="yellow"/>
+        </w:rPr>
+        <w:lastRenderedPageBreak/>
+        <w:t>Public cryptographic key exchange</w:t>
+      </w:r>
+    </w:p>
+    <w:p>
+      <w:pPr>
+        <w:rPr>
+          <w:rFonts w:cstheme="minorHAnsi"/>
+          <w:sz w:val="28"/>
+          <w:szCs w:val="28"/>
+          <w:highlight w:val="yellow"/>
+        </w:rPr>
+      </w:pPr>
+      <w:r>
+        <w:rPr>
+          <w:rFonts w:cstheme="minorHAnsi"/>
+          <w:sz w:val="28"/>
+          <w:szCs w:val="28"/>
+          <w:highlight w:val="yellow"/>
+        </w:rPr>
+        <w:t>Alice uses Bob’s public key to encipher session key she generates.</w:t>
+      </w:r>
+    </w:p>
+    <w:p>
+      <w:pPr>
+        <w:rPr>
+          <w:rFonts w:cstheme="minorHAnsi"/>
+          <w:sz w:val="28"/>
+          <w:szCs w:val="28"/>
+          <w:highlight w:val="yellow"/>
+        </w:rPr>
+      </w:pPr>
+      <w:r>
+        <w:rPr>
+          <w:rFonts w:cstheme="minorHAnsi"/>
+          <w:sz w:val="28"/>
+          <w:szCs w:val="28"/>
+          <w:highlight w:val="yellow"/>
+        </w:rPr>
+        <w:t>Alice -&gt; Bob : {</w:t>
+      </w:r>
+      <w:proofErr w:type="spellStart"/>
+      <w:r>
+        <w:rPr>
+          <w:rFonts w:cstheme="minorHAnsi"/>
+          <w:sz w:val="28"/>
+          <w:szCs w:val="28"/>
+          <w:highlight w:val="yellow"/>
+        </w:rPr>
+        <w:t>k_session</w:t>
+      </w:r>
+      <w:proofErr w:type="spellEnd"/>
+      <w:r>
+        <w:rPr>
+          <w:rFonts w:cstheme="minorHAnsi"/>
+          <w:sz w:val="28"/>
+          <w:szCs w:val="28"/>
+          <w:highlight w:val="yellow"/>
+        </w:rPr>
+        <w:t>}</w:t>
+      </w:r>
+      <w:proofErr w:type="spellStart"/>
+      <w:r>
+        <w:rPr>
+          <w:rFonts w:cstheme="minorHAnsi"/>
+          <w:sz w:val="28"/>
+          <w:szCs w:val="28"/>
+          <w:highlight w:val="yellow"/>
+        </w:rPr>
+        <w:t>e_Bob</w:t>
+      </w:r>
+      <w:proofErr w:type="spellEnd"/>
+    </w:p>
+    <w:p>
+      <w:pPr>
+        <w:rPr>
+          <w:rFonts w:cstheme="minorHAnsi"/>
+          <w:sz w:val="28"/>
+          <w:szCs w:val="28"/>
+          <w:highlight w:val="yellow"/>
+        </w:rPr>
+      </w:pPr>
+      <w:r>
+        <w:rPr>
+          <w:rFonts w:cstheme="minorHAnsi"/>
+          <w:sz w:val="28"/>
+          <w:szCs w:val="28"/>
+          <w:highlight w:val="yellow"/>
+        </w:rPr>
+        <w:t xml:space="preserve">Bob deciphers message using </w:t>
+      </w:r>
+      <w:proofErr w:type="spellStart"/>
+      <w:r>
+        <w:rPr>
+          <w:rFonts w:cstheme="minorHAnsi"/>
+          <w:sz w:val="28"/>
+          <w:szCs w:val="28"/>
+          <w:highlight w:val="yellow"/>
+        </w:rPr>
+        <w:t>pvt</w:t>
+      </w:r>
+      <w:proofErr w:type="spellEnd"/>
+      <w:r>
+        <w:rPr>
+          <w:rFonts w:cstheme="minorHAnsi"/>
+          <w:sz w:val="28"/>
+          <w:szCs w:val="28"/>
+          <w:highlight w:val="yellow"/>
+        </w:rPr>
+        <w:t xml:space="preserve"> key.</w:t>
+      </w:r>
+    </w:p>
+    <w:p>
+      <w:pPr>
+        <w:rPr>
+          <w:rFonts w:cstheme="minorHAnsi"/>
+          <w:sz w:val="28"/>
+          <w:szCs w:val="28"/>
+          <w:highlight w:val="yellow"/>
+        </w:rPr>
+      </w:pPr>
+    </w:p>
+    <w:p>
+      <w:pPr>
+        <w:rPr>
+          <w:rFonts w:cstheme="minorHAnsi"/>
+          <w:sz w:val="28"/>
+          <w:szCs w:val="28"/>
+          <w:highlight w:val="yellow"/>
+        </w:rPr>
+      </w:pPr>
+      <w:r>
+        <w:rPr>
+          <w:rFonts w:cstheme="minorHAnsi"/>
+          <w:sz w:val="28"/>
+          <w:szCs w:val="28"/>
+          <w:highlight w:val="yellow"/>
+        </w:rPr>
+        <w:t>Eve can forge such a message</w:t>
+      </w:r>
+    </w:p>
+    <w:p>
+      <w:pPr>
+        <w:rPr>
+          <w:rFonts w:cstheme="minorHAnsi"/>
+          <w:sz w:val="28"/>
+          <w:szCs w:val="28"/>
+          <w:highlight w:val="yellow"/>
+        </w:rPr>
+      </w:pPr>
+      <w:r>
+        <w:rPr>
+          <w:rFonts w:cstheme="minorHAnsi"/>
+          <w:sz w:val="28"/>
+          <w:szCs w:val="28"/>
+          <w:highlight w:val="yellow"/>
+        </w:rPr>
+        <w:t>To fix</w:t>
+      </w:r>
+    </w:p>
+    <w:p>
+      <w:pPr>
+        <w:rPr>
+          <w:rFonts w:cstheme="minorHAnsi"/>
+          <w:sz w:val="28"/>
+          <w:szCs w:val="28"/>
+          <w:highlight w:val="yellow"/>
+        </w:rPr>
+      </w:pPr>
+      <w:r>
+        <w:rPr>
+          <w:rFonts w:cstheme="minorHAnsi"/>
+          <w:sz w:val="28"/>
+          <w:szCs w:val="28"/>
+          <w:highlight w:val="yellow"/>
+        </w:rPr>
+        <w:t>Sign the session key</w:t>
+      </w:r>
+      <w:r>
+        <w:rPr>
+          <w:rFonts w:cstheme="minorHAnsi"/>
+          <w:sz w:val="28"/>
+          <w:szCs w:val="28"/>
+          <w:highlight w:val="yellow"/>
+        </w:rPr>
+        <w:t xml:space="preserve"> using private key</w:t>
+      </w:r>
+    </w:p>
+    <w:p>
+      <w:pPr>
+        <w:rPr>
+          <w:rFonts w:cstheme="minorHAnsi"/>
+          <w:sz w:val="28"/>
+          <w:szCs w:val="28"/>
+          <w:highlight w:val="yellow"/>
+        </w:rPr>
+      </w:pPr>
+    </w:p>
+    <w:p>
+      <w:pPr>
+        <w:rPr>
+          <w:rFonts w:cstheme="minorHAnsi"/>
+          <w:sz w:val="28"/>
+          <w:szCs w:val="28"/>
+          <w:highlight w:val="yellow"/>
+          <w:lang w:val="pt-BR"/>
+        </w:rPr>
+      </w:pPr>
+      <w:r>
+        <w:rPr>
+          <w:rFonts w:cstheme="minorHAnsi"/>
+          <w:sz w:val="28"/>
+          <w:szCs w:val="28"/>
+          <w:highlight w:val="yellow"/>
+          <w:lang w:val="pt-BR"/>
+        </w:rPr>
+        <w:t>Alice -&gt;Bob :{Alice ||{k_se</w:t>
+      </w:r>
+      <w:r>
+        <w:rPr>
+          <w:rFonts w:cstheme="minorHAnsi"/>
+          <w:sz w:val="28"/>
+          <w:szCs w:val="28"/>
+          <w:highlight w:val="yellow"/>
+          <w:lang w:val="pt-BR"/>
+        </w:rPr>
+        <w:t>ssion}</w:t>
+      </w:r>
+      <w:r>
+        <w:rPr>
+          <w:rFonts w:cstheme="minorHAnsi"/>
+          <w:sz w:val="28"/>
+          <w:szCs w:val="28"/>
+          <w:highlight w:val="yellow"/>
+          <w:lang w:val="pt-BR"/>
+        </w:rPr>
+        <w:t xml:space="preserve"> </w:t>
+      </w:r>
+      <w:r>
+        <w:rPr>
+          <w:rFonts w:cstheme="minorHAnsi"/>
+          <w:sz w:val="28"/>
+          <w:szCs w:val="28"/>
+          <w:highlight w:val="yellow"/>
+          <w:lang w:val="pt-BR"/>
+        </w:rPr>
+        <w:t>d_Alice}</w:t>
+      </w:r>
+      <w:r>
+        <w:rPr>
+          <w:rFonts w:cstheme="minorHAnsi"/>
+          <w:sz w:val="28"/>
+          <w:szCs w:val="28"/>
+          <w:highlight w:val="yellow"/>
+          <w:lang w:val="pt-BR"/>
+        </w:rPr>
+        <w:t xml:space="preserve"> </w:t>
+      </w:r>
+      <w:r>
+        <w:rPr>
+          <w:rFonts w:cstheme="minorHAnsi"/>
+          <w:sz w:val="28"/>
+          <w:szCs w:val="28"/>
+          <w:highlight w:val="yellow"/>
+          <w:lang w:val="pt-BR"/>
+        </w:rPr>
+        <w:t>e_Bob</w:t>
+      </w:r>
+    </w:p>
+    <w:p>
+      <w:pPr>
+        <w:rPr>
+          <w:rFonts w:cstheme="minorHAnsi"/>
+          <w:sz w:val="28"/>
+          <w:szCs w:val="28"/>
+          <w:highlight w:val="yellow"/>
+        </w:rPr>
+      </w:pPr>
+      <w:r>
+        <w:rPr>
+          <w:rFonts w:cstheme="minorHAnsi"/>
+          <w:sz w:val="28"/>
+          <w:szCs w:val="28"/>
+          <w:highlight w:val="yellow"/>
+        </w:rPr>
+        <w:t xml:space="preserve">Bob decrypts </w:t>
+      </w:r>
+      <w:r>
+        <w:rPr>
+          <w:rFonts w:cstheme="minorHAnsi"/>
+          <w:sz w:val="28"/>
+          <w:szCs w:val="28"/>
+          <w:highlight w:val="yellow"/>
+        </w:rPr>
+        <w:t>in 2 stages</w:t>
+      </w:r>
+    </w:p>
+    <w:p>
+      <w:pPr>
+        <w:rPr>
+          <w:rFonts w:cstheme="minorHAnsi"/>
+          <w:sz w:val="28"/>
+          <w:szCs w:val="28"/>
+          <w:highlight w:val="yellow"/>
+        </w:rPr>
+      </w:pPr>
+      <w:r>
+        <w:rPr>
+          <w:rFonts w:cstheme="minorHAnsi"/>
+          <w:sz w:val="28"/>
+          <w:szCs w:val="28"/>
+          <w:highlight w:val="yellow"/>
+        </w:rPr>
+        <w:t xml:space="preserve">using his </w:t>
+      </w:r>
+      <w:proofErr w:type="spellStart"/>
+      <w:r>
+        <w:rPr>
+          <w:rFonts w:cstheme="minorHAnsi"/>
+          <w:sz w:val="28"/>
+          <w:szCs w:val="28"/>
+          <w:highlight w:val="yellow"/>
+        </w:rPr>
+        <w:t>p</w:t>
+      </w:r>
+      <w:r>
+        <w:rPr>
+          <w:rFonts w:cstheme="minorHAnsi"/>
+          <w:sz w:val="28"/>
+          <w:szCs w:val="28"/>
+          <w:highlight w:val="yellow"/>
+        </w:rPr>
+        <w:t>vt</w:t>
+      </w:r>
+      <w:proofErr w:type="spellEnd"/>
+      <w:r>
+        <w:rPr>
+          <w:rFonts w:cstheme="minorHAnsi"/>
+          <w:sz w:val="28"/>
+          <w:szCs w:val="28"/>
+          <w:highlight w:val="yellow"/>
+        </w:rPr>
+        <w:t xml:space="preserve"> key and Alice public key.</w:t>
+      </w:r>
+    </w:p>
+    <w:p>
+      <w:pPr>
+        <w:rPr>
+          <w:rFonts w:cstheme="minorHAnsi"/>
+          <w:sz w:val="28"/>
+          <w:szCs w:val="28"/>
+          <w:highlight w:val="yellow"/>
+        </w:rPr>
+      </w:pPr>
+    </w:p>
+    <w:p>
+      <w:pPr>
+        <w:rPr>
+          <w:rFonts w:cstheme="minorHAnsi"/>
+          <w:sz w:val="28"/>
+          <w:szCs w:val="28"/>
+          <w:highlight w:val="yellow"/>
+        </w:rPr>
+      </w:pPr>
+    </w:p>
+    <w:p>
+      <w:pPr>
+        <w:rPr>
+          <w:rFonts w:cstheme="minorHAnsi"/>
+          <w:sz w:val="28"/>
+          <w:szCs w:val="28"/>
+          <w:highlight w:val="yellow"/>
+        </w:rPr>
+      </w:pPr>
+      <w:r>
+        <w:rPr>
+          <w:rFonts w:cstheme="minorHAnsi"/>
+          <w:sz w:val="28"/>
+          <w:szCs w:val="28"/>
+          <w:highlight w:val="yellow"/>
+        </w:rPr>
+        <w:t>Cryptographic key infrastructure</w:t>
+      </w:r>
+    </w:p>
+    <w:p>
+      <w:pPr>
+        <w:rPr>
+          <w:rFonts w:cstheme="minorHAnsi"/>
+          <w:sz w:val="28"/>
+          <w:szCs w:val="28"/>
+          <w:highlight w:val="green"/>
+        </w:rPr>
+      </w:pPr>
+      <w:r>
+        <w:rPr>
+          <w:rFonts w:cstheme="minorHAnsi"/>
+          <w:sz w:val="28"/>
+          <w:szCs w:val="28"/>
+          <w:highlight w:val="green"/>
+        </w:rPr>
+        <w:t>Because symmetric cryptosystems use shared keys, not possible to bind identity to a key.</w:t>
+      </w:r>
+    </w:p>
+    <w:p>
+      <w:pPr>
+        <w:rPr>
+          <w:rFonts w:cstheme="minorHAnsi"/>
+          <w:sz w:val="28"/>
+          <w:szCs w:val="28"/>
+          <w:highlight w:val="green"/>
+        </w:rPr>
+      </w:pPr>
+      <w:r>
+        <w:rPr>
+          <w:rFonts w:cstheme="minorHAnsi"/>
+          <w:sz w:val="28"/>
+          <w:szCs w:val="28"/>
+          <w:highlight w:val="green"/>
+        </w:rPr>
+        <w:t>Instead 2 parties need to agree on shared key.</w:t>
+      </w:r>
+    </w:p>
+    <w:p>
+      <w:pPr>
+        <w:rPr>
+          <w:rFonts w:cstheme="minorHAnsi"/>
+          <w:sz w:val="28"/>
+          <w:szCs w:val="28"/>
+          <w:highlight w:val="yellow"/>
+        </w:rPr>
+      </w:pPr>
+    </w:p>
+    <w:p>
+      <w:pPr>
+        <w:rPr>
+          <w:rFonts w:cstheme="minorHAnsi"/>
+          <w:sz w:val="28"/>
+          <w:szCs w:val="28"/>
+          <w:highlight w:val="yellow"/>
+        </w:rPr>
+      </w:pPr>
+      <w:r>
+        <w:rPr>
+          <w:rFonts w:cstheme="minorHAnsi"/>
+          <w:sz w:val="28"/>
+          <w:szCs w:val="28"/>
+          <w:highlight w:val="yellow"/>
+        </w:rPr>
+        <w:t>In p</w:t>
+      </w:r>
+      <w:r>
+        <w:rPr>
+          <w:rFonts w:cstheme="minorHAnsi"/>
+          <w:sz w:val="28"/>
+          <w:szCs w:val="28"/>
+          <w:highlight w:val="yellow"/>
+        </w:rPr>
+        <w:t>ublic key cryptosys</w:t>
+      </w:r>
+      <w:r>
+        <w:rPr>
+          <w:rFonts w:cstheme="minorHAnsi"/>
+          <w:sz w:val="28"/>
+          <w:szCs w:val="28"/>
+          <w:highlight w:val="yellow"/>
+        </w:rPr>
+        <w:t>tems</w:t>
+      </w:r>
+      <w:r>
+        <w:rPr>
+          <w:rFonts w:cstheme="minorHAnsi"/>
+          <w:sz w:val="28"/>
+          <w:szCs w:val="28"/>
+          <w:highlight w:val="yellow"/>
+        </w:rPr>
+        <w:t xml:space="preserve"> – association between key and principal critical as it determines public key used to encipher messages for secrecy.</w:t>
+      </w:r>
+    </w:p>
+    <w:p>
+      <w:pPr>
+        <w:rPr>
+          <w:rFonts w:cstheme="minorHAnsi"/>
+          <w:sz w:val="28"/>
+          <w:szCs w:val="28"/>
+          <w:highlight w:val="yellow"/>
+        </w:rPr>
+      </w:pPr>
+      <w:r>
+        <w:rPr>
+          <w:rFonts w:cstheme="minorHAnsi"/>
+          <w:sz w:val="28"/>
+          <w:szCs w:val="28"/>
+          <w:highlight w:val="yellow"/>
+        </w:rPr>
+        <w:t>If binding erroneous someone else can read message.</w:t>
+      </w:r>
+    </w:p>
+    <w:p>
+      <w:pPr>
+        <w:rPr>
+          <w:rFonts w:cstheme="minorHAnsi"/>
+          <w:sz w:val="28"/>
+          <w:szCs w:val="28"/>
+          <w:highlight w:val="yellow"/>
+        </w:rPr>
+      </w:pPr>
+    </w:p>
+    <w:p>
+      <w:pPr>
+        <w:rPr>
+          <w:rFonts w:cstheme="minorHAnsi"/>
+          <w:sz w:val="28"/>
+          <w:szCs w:val="28"/>
+          <w:highlight w:val="yellow"/>
+        </w:rPr>
+      </w:pPr>
+      <w:r>
+        <w:rPr>
+          <w:rFonts w:cstheme="minorHAnsi"/>
+          <w:sz w:val="28"/>
+          <w:szCs w:val="28"/>
+          <w:highlight w:val="yellow"/>
+        </w:rPr>
+        <w:t>Principal represented by a name</w:t>
+      </w:r>
+    </w:p>
+    <w:p>
+      <w:pPr>
+        <w:rPr>
+          <w:rFonts w:cstheme="minorHAnsi"/>
+          <w:sz w:val="28"/>
+          <w:szCs w:val="28"/>
+          <w:highlight w:val="yellow"/>
+        </w:rPr>
+      </w:pPr>
+    </w:p>
+    <w:p>
+      <w:pPr>
+        <w:rPr>
+          <w:rFonts w:cstheme="minorHAnsi"/>
+          <w:sz w:val="28"/>
+          <w:szCs w:val="28"/>
+          <w:highlight w:val="yellow"/>
+        </w:rPr>
+      </w:pPr>
+    </w:p>
+    <w:p>
+      <w:pPr>
+        <w:rPr>
+          <w:rFonts w:cstheme="minorHAnsi"/>
+          <w:sz w:val="28"/>
+          <w:szCs w:val="28"/>
+          <w:highlight w:val="yellow"/>
+        </w:rPr>
+      </w:pPr>
+    </w:p>
+    <w:p>
+      <w:pPr>
+        <w:rPr>
+          <w:rFonts w:cstheme="minorHAnsi"/>
+          <w:sz w:val="28"/>
+          <w:szCs w:val="28"/>
+          <w:highlight w:val="yellow"/>
+        </w:rPr>
+      </w:pPr>
+    </w:p>
+    <w:p>
+      <w:pPr>
+        <w:pStyle w:val="NormalWeb"/>
+      </w:pPr>
+      <w:r>
+        <w:rPr>
+          <w:noProof/>
+        </w:rPr>
+        <w:drawing>
+          <wp:inline distT="0" distB="0" distL="0" distR="0" wp14:anchorId="363F1A98" wp14:editId="7721941C">
+            <wp:extent cx="5731510" cy="1678940"/>
+            <wp:effectExtent l="0" t="0" r="0" b="0"/>
+            <wp:docPr id="1746853086" name="Picture 1" descr="A yellow text on a white background&#10;&#10;Description automatically generated"/>
+            <wp:cNvGraphicFramePr>
+              <a:graphicFrameLocks xmlns:a="http://schemas.openxmlformats.org/drawingml/2006/main" noChangeAspect="1"/>
+            </wp:cNvGraphicFramePr>
+            <a:graphic xmlns:a="http://schemas.openxmlformats.org/drawingml/2006/main">
+              <a:graphicData uri="http://schemas.openxmlformats.org/drawingml/2006/picture">
+                <pic:pic xmlns:pic="http://schemas.openxmlformats.org/drawingml/2006/picture">
+                  <pic:nvPicPr>
+                    <pic:cNvPr id="1746853086" name="Picture 1" descr="A yellow text on a white background&#10;&#10;Description automatically generated"/>
+                    <pic:cNvPicPr>
+                      <a:picLocks noChangeAspect="1" noChangeArrowheads="1"/>
+                    </pic:cNvPicPr>
+                  </pic:nvPicPr>
+                  <pic:blipFill>
+                    <a:blip r:embed="rId5">
+                      <a:extLst>
+                        <a:ext uri="{28A0092B-C50C-407E-A947-70E740481C1C}">
+                          <a14:useLocalDpi xmlns:a14="http://schemas.microsoft.com/office/drawing/2010/main" val="0"/>
+                        </a:ext>
+                      </a:extLst>
+                    </a:blip>
+                    <a:srcRect/>
+                    <a:stretch>
+                      <a:fillRect/>
+                    </a:stretch>
+                  </pic:blipFill>
+                  <pic:spPr bwMode="auto">
+                    <a:xfrm>
+                      <a:off x="0" y="0"/>
+                      <a:ext cx="5731510" cy="1678940"/>
+                    </a:xfrm>
+                    <a:prstGeom prst="rect">
+                      <a:avLst/>
+                    </a:prstGeom>
+                    <a:noFill/>
+                    <a:ln>
+                      <a:noFill/>
+                    </a:ln>
+                  </pic:spPr>
+                </pic:pic>
+              </a:graphicData>
+            </a:graphic>
+          </wp:inline>
+        </w:drawing>
+      </w:r>
+    </w:p>
+    <w:p>
+      <w:pPr>
+        <w:rPr>
+          <w:rFonts w:cstheme="minorHAnsi"/>
+          <w:sz w:val="28"/>
+          <w:szCs w:val="28"/>
+          <w:highlight w:val="yellow"/>
+        </w:rPr>
+      </w:pPr>
+      <w:r>
+        <w:rPr>
+          <w:rFonts w:cstheme="minorHAnsi"/>
+          <w:sz w:val="28"/>
+          <w:szCs w:val="28"/>
+          <w:highlight w:val="yellow"/>
+        </w:rPr>
+        <w:t>Certificate – token that binds identity to a cryptographic key.</w:t>
+      </w:r>
+    </w:p>
+    <w:p>
+      <w:pPr>
+        <w:rPr>
+          <w:rFonts w:cstheme="minorHAnsi"/>
+          <w:sz w:val="28"/>
+          <w:szCs w:val="28"/>
+        </w:rPr>
+      </w:pPr>
+      <w:r>
+        <w:rPr>
+          <w:rFonts w:cstheme="minorHAnsi"/>
+          <w:sz w:val="28"/>
+          <w:szCs w:val="28"/>
+          <w:highlight w:val="yellow"/>
+        </w:rPr>
+        <w:t xml:space="preserve">Create a message containing representation of </w:t>
+      </w:r>
+      <w:r>
+        <w:rPr>
+          <w:rFonts w:cstheme="minorHAnsi"/>
+          <w:sz w:val="28"/>
+          <w:szCs w:val="28"/>
+          <w:highlight w:val="yellow"/>
+        </w:rPr>
+        <w:t>identity, corresponding</w:t>
+      </w:r>
+      <w:r>
+        <w:rPr>
+          <w:rFonts w:cstheme="minorHAnsi"/>
+          <w:sz w:val="28"/>
+          <w:szCs w:val="28"/>
+          <w:highlight w:val="yellow"/>
+        </w:rPr>
+        <w:t xml:space="preserve"> public key and having a trusted authority sign it.</w:t>
+      </w:r>
+      <w:r>
+        <w:rPr>
+          <w:rFonts w:cstheme="minorHAnsi"/>
+          <w:sz w:val="28"/>
+          <w:szCs w:val="28"/>
+        </w:rPr>
+        <w:t xml:space="preserve"> </w:t>
+      </w:r>
+    </w:p>
+    <w:p>
+      <w:pPr>
+        <w:rPr>
+          <w:rFonts w:cstheme="minorHAnsi"/>
+          <w:sz w:val="28"/>
+          <w:szCs w:val="28"/>
+          <w:lang w:val="pt-BR"/>
+        </w:rPr>
+      </w:pPr>
+      <w:r>
+        <w:rPr>
+          <w:rFonts w:cstheme="minorHAnsi"/>
+          <w:sz w:val="28"/>
+          <w:szCs w:val="28"/>
+          <w:lang w:val="pt-BR"/>
+        </w:rPr>
+        <w:t xml:space="preserve">C_Alice = { e_Alice || </w:t>
+      </w:r>
+      <w:r>
+        <w:rPr>
+          <w:rFonts w:cstheme="minorHAnsi"/>
+          <w:sz w:val="28"/>
+          <w:szCs w:val="28"/>
+          <w:lang w:val="pt-BR"/>
+        </w:rPr>
+        <w:t>A</w:t>
+      </w:r>
+      <w:r>
+        <w:rPr>
+          <w:rFonts w:cstheme="minorHAnsi"/>
+          <w:sz w:val="28"/>
+          <w:szCs w:val="28"/>
+          <w:lang w:val="pt-BR"/>
+        </w:rPr>
+        <w:t>lice || t } d_Cathy</w:t>
+      </w:r>
+    </w:p>
+    <w:p>
+      <w:pPr>
+        <w:rPr>
+          <w:rFonts w:cstheme="minorHAnsi"/>
+          <w:sz w:val="28"/>
+          <w:szCs w:val="28"/>
+        </w:rPr>
+      </w:pPr>
+      <w:r>
+        <w:rPr>
+          <w:rFonts w:cstheme="minorHAnsi"/>
+          <w:sz w:val="28"/>
+          <w:szCs w:val="28"/>
+        </w:rPr>
+        <w:t>Bob obtains Alice’s certificate. He knows Cathy’s public key,</w:t>
+      </w:r>
+      <w:r>
+        <w:rPr>
+          <w:rFonts w:cstheme="minorHAnsi"/>
+          <w:sz w:val="28"/>
+          <w:szCs w:val="28"/>
+        </w:rPr>
+        <w:t xml:space="preserve"> </w:t>
+      </w:r>
+      <w:r>
+        <w:rPr>
+          <w:rFonts w:cstheme="minorHAnsi"/>
+          <w:sz w:val="28"/>
+          <w:szCs w:val="28"/>
+        </w:rPr>
+        <w:t>he can decipher certificate.</w:t>
+      </w:r>
+      <w:r>
+        <w:rPr>
+          <w:rFonts w:cstheme="minorHAnsi"/>
+          <w:sz w:val="28"/>
+          <w:szCs w:val="28"/>
+        </w:rPr>
+        <w:t xml:space="preserve"> He  checks timestamp to determine </w:t>
+      </w:r>
+      <w:r>
+        <w:rPr>
+          <w:rFonts w:cstheme="minorHAnsi"/>
+          <w:sz w:val="28"/>
+          <w:szCs w:val="28"/>
+        </w:rPr>
+        <w:t>when certificate was issued.</w:t>
+      </w:r>
+    </w:p>
+    <w:p>
+      <w:pPr>
+        <w:rPr>
+          <w:rFonts w:cstheme="minorHAnsi"/>
+          <w:sz w:val="28"/>
+          <w:szCs w:val="28"/>
+          <w:highlight w:val="green"/>
+        </w:rPr>
+      </w:pPr>
+      <w:r>
+        <w:rPr>
+          <w:rFonts w:cstheme="minorHAnsi"/>
+          <w:sz w:val="28"/>
+          <w:szCs w:val="28"/>
+          <w:highlight w:val="green"/>
+        </w:rPr>
+        <w:t>He can determine whether certificate can be trusted.</w:t>
+      </w:r>
+    </w:p>
+    <w:p>
+      <w:pPr>
+        <w:rPr>
+          <w:rFonts w:cstheme="minorHAnsi"/>
+          <w:sz w:val="28"/>
+          <w:szCs w:val="28"/>
+        </w:rPr>
+      </w:pPr>
+    </w:p>
+    <w:p>
+      <w:pPr>
+        <w:rPr>
+          <w:rFonts w:cstheme="minorHAnsi"/>
+          <w:sz w:val="28"/>
+          <w:szCs w:val="28"/>
+        </w:rPr>
+      </w:pPr>
+      <w:r>
+        <w:rPr>
+          <w:rFonts w:cstheme="minorHAnsi"/>
+          <w:sz w:val="28"/>
+          <w:szCs w:val="28"/>
+          <w:highlight w:val="yellow"/>
+        </w:rPr>
+        <w:t>A principal is a unique entity. An identity specifies a principal.</w:t>
+      </w:r>
+    </w:p>
+    <w:p>
+      <w:pPr>
+        <w:rPr>
+          <w:rFonts w:cstheme="minorHAnsi"/>
+          <w:sz w:val="28"/>
+          <w:szCs w:val="28"/>
+        </w:rPr>
+      </w:pPr>
+      <w:r>
+        <w:rPr>
+          <w:rFonts w:cstheme="minorHAnsi"/>
+          <w:sz w:val="28"/>
+          <w:szCs w:val="28"/>
+        </w:rPr>
+        <w:t>Authentication binds principal to an identity.</w:t>
+      </w:r>
+    </w:p>
+    <w:p>
+      <w:pPr>
+        <w:rPr>
+          <w:rFonts w:cstheme="minorHAnsi"/>
+          <w:sz w:val="28"/>
+          <w:szCs w:val="28"/>
+        </w:rPr>
+      </w:pPr>
+    </w:p>
+    <w:p>
+      <w:pPr>
+        <w:rPr>
+          <w:rFonts w:cstheme="minorHAnsi"/>
+          <w:sz w:val="28"/>
+          <w:szCs w:val="28"/>
+        </w:rPr>
+      </w:pPr>
+      <w:r>
+        <w:rPr>
+          <w:rFonts w:cstheme="minorHAnsi"/>
+          <w:sz w:val="28"/>
+          <w:szCs w:val="28"/>
+        </w:rPr>
+        <w:t>Certificate signature chains</w:t>
+      </w:r>
+    </w:p>
+    <w:p>
+      <w:pPr>
+        <w:rPr>
+          <w:rFonts w:cstheme="minorHAnsi"/>
+          <w:sz w:val="28"/>
+          <w:szCs w:val="28"/>
+          <w:highlight w:val="green"/>
+        </w:rPr>
+      </w:pPr>
+    </w:p>
+    <w:p>
+      <w:pPr>
+        <w:rPr>
+          <w:rFonts w:cstheme="minorHAnsi"/>
+          <w:sz w:val="28"/>
+          <w:szCs w:val="28"/>
+          <w:highlight w:val="green"/>
+        </w:rPr>
+      </w:pPr>
+    </w:p>
+    <w:p>
+      <w:pPr>
+        <w:rPr>
+          <w:rFonts w:cstheme="minorHAnsi"/>
+          <w:sz w:val="28"/>
+          <w:szCs w:val="28"/>
+          <w:highlight w:val="green"/>
+        </w:rPr>
+      </w:pPr>
+    </w:p>
+    <w:p>
+      <w:pPr>
+        <w:rPr>
+          <w:rFonts w:cstheme="minorHAnsi"/>
+          <w:sz w:val="28"/>
+          <w:szCs w:val="28"/>
+          <w:highlight w:val="green"/>
+        </w:rPr>
+      </w:pPr>
+    </w:p>
+    <w:p>
+      <w:pPr>
+        <w:rPr>
+          <w:rFonts w:cstheme="minorHAnsi"/>
+          <w:sz w:val="28"/>
+          <w:szCs w:val="28"/>
+          <w:highlight w:val="green"/>
+        </w:rPr>
+      </w:pPr>
+    </w:p>
+    <w:p>
+      <w:pPr>
+        <w:rPr>
+          <w:rFonts w:cstheme="minorHAnsi"/>
+          <w:sz w:val="28"/>
+          <w:szCs w:val="28"/>
+          <w:highlight w:val="green"/>
+        </w:rPr>
+      </w:pPr>
+    </w:p>
+    <w:p>
+      <w:pPr>
+        <w:rPr>
+          <w:rFonts w:cstheme="minorHAnsi"/>
+          <w:sz w:val="28"/>
+          <w:szCs w:val="28"/>
+          <w:highlight w:val="green"/>
+        </w:rPr>
+      </w:pPr>
+    </w:p>
+    <w:p>
+      <w:pPr>
+        <w:rPr>
+          <w:rFonts w:cstheme="minorHAnsi"/>
+          <w:sz w:val="28"/>
+          <w:szCs w:val="28"/>
+          <w:highlight w:val="green"/>
+        </w:rPr>
+      </w:pPr>
+    </w:p>
+    <w:p>
+      <w:pPr>
+        <w:rPr>
+          <w:rFonts w:cstheme="minorHAnsi"/>
+          <w:sz w:val="28"/>
+          <w:szCs w:val="28"/>
+          <w:highlight w:val="green"/>
+        </w:rPr>
+      </w:pPr>
+    </w:p>
+    <w:p>
+      <w:pPr>
+        <w:rPr>
+          <w:rFonts w:cstheme="minorHAnsi"/>
+          <w:sz w:val="28"/>
+          <w:szCs w:val="28"/>
+          <w:highlight w:val="green"/>
+        </w:rPr>
+      </w:pPr>
+      <w:proofErr w:type="spellStart"/>
+      <w:r>
+        <w:rPr>
+          <w:rFonts w:cstheme="minorHAnsi"/>
+          <w:sz w:val="28"/>
+          <w:szCs w:val="28"/>
+          <w:highlight w:val="green"/>
+        </w:rPr>
         <w:t>Cerificates</w:t>
       </w:r>
       <w:proofErr w:type="spellEnd"/>
@@ -321,56 +2821,16 @@
           <w:szCs w:val="28"/>
           <w:highlight w:val="yellow"/>
         </w:rPr>
-        <w:t xml:space="preserve">Alan goes to </w:t>
-      </w:r>
-      <w:proofErr w:type="gramStart"/>
-      <w:r>
-        <w:rPr>
-          <w:rFonts w:cstheme="minorHAnsi"/>
-          <w:sz w:val="28"/>
-          <w:szCs w:val="28"/>
-          <w:highlight w:val="yellow"/>
-        </w:rPr>
-        <w:t>betty ,Betty</w:t>
-      </w:r>
-      <w:proofErr w:type="gramEnd"/>
-      <w:r>
-        <w:rPr>
-          <w:rFonts w:cstheme="minorHAnsi"/>
-          <w:sz w:val="28"/>
-          <w:szCs w:val="28"/>
-          <w:highlight w:val="yellow"/>
-        </w:rPr>
-        <w:t xml:space="preserve"> does the signing.</w:t>
-      </w:r>
-      <w:r>
-        <w:rPr>
-          <w:rFonts w:cstheme="minorHAnsi"/>
-          <w:sz w:val="28"/>
-          <w:szCs w:val="28"/>
-          <w:highlight w:val="yellow"/>
-        </w:rPr>
-        <w:t xml:space="preserve"> How far does this get </w:t>
-      </w:r>
-      <w:proofErr w:type="gramStart"/>
-      <w:r>
-        <w:rPr>
-          <w:rFonts w:cstheme="minorHAnsi"/>
-          <w:sz w:val="28"/>
-          <w:szCs w:val="28"/>
-          <w:highlight w:val="yellow"/>
-        </w:rPr>
-        <w:t>us ?</w:t>
-      </w:r>
-      <w:proofErr w:type="gramEnd"/>
-      <w:r>
-        <w:rPr>
-          <w:rFonts w:cstheme="minorHAnsi"/>
-          <w:sz w:val="28"/>
-          <w:szCs w:val="28"/>
-          <w:highlight w:val="yellow"/>
-        </w:rPr>
-        <w:t xml:space="preserve"> Not very far if Betty is not friend of Zoe.</w:t>
+        <w:t>Alan goes to betty ,Betty does the signing.</w:t>
+      </w:r>
+      <w:r>
+        <w:rPr>
+          <w:rFonts w:cstheme="minorHAnsi"/>
+          <w:sz w:val="28"/>
+          <w:szCs w:val="28"/>
+          <w:highlight w:val="yellow"/>
+        </w:rPr>
+        <w:t xml:space="preserve"> How far does this get us ? Not very far if Betty is not friend of Zoe.</w:t>
       </w:r>
     </w:p>
     <w:p>
@@ -478,7 +2938,6 @@
           <w:szCs w:val="28"/>
           <w:highlight w:val="yellow"/>
         </w:rPr>
-        <w:lastRenderedPageBreak/>
         <w:t>Public Key Infrastructure (PKI)</w:t>
       </w:r>
       <w:r>
@@ -591,6 +3050,7 @@
           <w:szCs w:val="28"/>
           <w:highlight w:val="green"/>
         </w:rPr>
+        <w:lastRenderedPageBreak/>
         <w:t>Third-Party Trust</w:t>
       </w:r>
       <w:r>
@@ -876,7 +3336,6 @@
           <w:szCs w:val="28"/>
           <w:highlight w:val="green"/>
         </w:rPr>
-        <w:lastRenderedPageBreak/>
         <w:t>Distribution and Revocation: Distributing certificates and handling the revocation of compromised keys are also significant challenges in PKI systems.</w:t>
       </w:r>
     </w:p>
@@ -1194,17 +3653,7 @@
           <w:szCs w:val="28"/>
           <w:highlight w:val="yellow"/>
         </w:rPr>
-        <w:t xml:space="preserve">: Trusting a public key ensures that you are communicating with the intended person or entity. In digital communications, you often need to be certain that the party on the other end is who they claim to be. </w:t>
-      </w:r>
-      <w:r>
-        <w:rPr>
-          <w:rFonts w:cstheme="minorHAnsi"/>
-          <w:sz w:val="28"/>
-          <w:szCs w:val="28"/>
-          <w:highlight w:val="yellow"/>
-        </w:rPr>
-        <w:lastRenderedPageBreak/>
-        <w:t>A trusted public key verifies the identity of the communicator, thereby preventing impersonation or "man-in-the-middle" attacks.</w:t>
+        <w:t>: Trusting a public key ensures that you are communicating with the intended person or entity. In digital communications, you often need to be certain that the party on the other end is who they claim to be. A trusted public key verifies the identity of the communicator, thereby preventing impersonation or "man-in-the-middle" attacks.</w:t>
       </w:r>
     </w:p>
     <w:p>
@@ -1284,27 +3733,17 @@
           <w:szCs w:val="28"/>
           <w:highlight w:val="yellow"/>
         </w:rPr>
-        <w:t xml:space="preserve">: In encryption, a sender might encrypt data using the recipient's public key. Trust in this public key is crucial because if the public key doesn't </w:t>
-      </w:r>
-      <w:proofErr w:type="gramStart"/>
-      <w:r>
-        <w:rPr>
-          <w:rFonts w:cstheme="minorHAnsi"/>
-          <w:sz w:val="28"/>
-          <w:szCs w:val="28"/>
-          <w:highlight w:val="yellow"/>
-        </w:rPr>
-        <w:t>actually belong</w:t>
-      </w:r>
-      <w:proofErr w:type="gramEnd"/>
-      <w:r>
-        <w:rPr>
-          <w:rFonts w:cstheme="minorHAnsi"/>
-          <w:sz w:val="28"/>
-          <w:szCs w:val="28"/>
-          <w:highlight w:val="yellow"/>
-        </w:rPr>
-        <w:t xml:space="preserve"> to the intended recipient, someone else could decrypt and access the data. This is particularly important for sensitive information.</w:t>
+        <w:t xml:space="preserve">: In encryption, a sender might encrypt data using the recipient's public key. Trust in this public key is crucial because if the public key doesn't actually belong to the intended recipient, someone else could </w:t>
+      </w:r>
+      <w:r>
+        <w:rPr>
+          <w:rFonts w:cstheme="minorHAnsi"/>
+          <w:sz w:val="28"/>
+          <w:szCs w:val="28"/>
+          <w:highlight w:val="yellow"/>
+        </w:rPr>
+        <w:lastRenderedPageBreak/>
+        <w:t>decrypt and access the data. This is particularly important for sensitive information.</w:t>
       </w:r>
     </w:p>
     <w:p>
@@ -1434,27 +3873,7 @@
           <w:szCs w:val="28"/>
           <w:highlight w:val="green"/>
         </w:rPr>
-        <w:t xml:space="preserve">: In financial transactions or any exchange involving sensitive information, trusting public keys is vital. It ensures that the transaction is </w:t>
-      </w:r>
-      <w:proofErr w:type="gramStart"/>
-      <w:r>
-        <w:rPr>
-          <w:rFonts w:cstheme="minorHAnsi"/>
-          <w:sz w:val="28"/>
-          <w:szCs w:val="28"/>
-          <w:highlight w:val="green"/>
-        </w:rPr>
-        <w:t>secure</w:t>
-      </w:r>
-      <w:proofErr w:type="gramEnd"/>
-      <w:r>
-        <w:rPr>
-          <w:rFonts w:cstheme="minorHAnsi"/>
-          <w:sz w:val="28"/>
-          <w:szCs w:val="28"/>
-          <w:highlight w:val="green"/>
-        </w:rPr>
-        <w:t xml:space="preserve"> and both parties are confident in the exchange's integrity.</w:t>
+        <w:t>: In financial transactions or any exchange involving sensitive information, trusting public keys is vital. It ensures that the transaction is secure and both parties are confident in the exchange's integrity.</w:t>
       </w:r>
     </w:p>
     <w:p>
@@ -1959,6 +4378,7 @@
           <w:sz w:val="28"/>
           <w:szCs w:val="28"/>
         </w:rPr>
+        <w:lastRenderedPageBreak/>
         <w:t>Unlike traditional Public Key Infrastructure (PKI) models that rely on a central authority to verify public key ownership, PGP uses a decentralized trust model known as the "Web of Trust."</w:t>
       </w:r>
     </w:p>
@@ -2109,25 +4529,7 @@
           <w:sz w:val="28"/>
           <w:szCs w:val="28"/>
         </w:rPr>
-        <w:t xml:space="preserve">: PGP is </w:t>
-      </w:r>
-      <w:proofErr w:type="gramStart"/>
-      <w:r>
-        <w:rPr>
-          <w:rFonts w:cstheme="minorHAnsi"/>
-          <w:sz w:val="28"/>
-          <w:szCs w:val="28"/>
-        </w:rPr>
-        <w:t>most commonly used</w:t>
-      </w:r>
-      <w:proofErr w:type="gramEnd"/>
-      <w:r>
-        <w:rPr>
-          <w:rFonts w:cstheme="minorHAnsi"/>
-          <w:sz w:val="28"/>
-          <w:szCs w:val="28"/>
-        </w:rPr>
-        <w:t xml:space="preserve"> to secure email communications. Emails are encrypted with the recipient's public key and can only be decrypted by the recipient with their private key.</w:t>
+        <w:t>: PGP is most commonly used to secure email communications. Emails are encrypted with the recipient's public key and can only be decrypted by the recipient with their private key.</w:t>
       </w:r>
     </w:p>
     <w:p>
@@ -2251,19 +4653,8 @@
           <w:sz w:val="28"/>
           <w:szCs w:val="28"/>
         </w:rPr>
-        <w:lastRenderedPageBreak/>
-        <w:t xml:space="preserve">In summary, PGP is a powerful tool for securing digital communications. Its use of encryption, digital signatures, and a decentralized trust model makes it a robust solution for ensuring privacy, authenticity, and integrity in the digital </w:t>
-      </w:r>
-      <w:proofErr w:type="gramStart"/>
-      <w:r>
-        <w:rPr>
-          <w:rFonts w:cstheme="minorHAnsi"/>
-          <w:sz w:val="28"/>
-          <w:szCs w:val="28"/>
-        </w:rPr>
-        <w:t>world</w:t>
-      </w:r>
-      <w:proofErr w:type="gramEnd"/>
+        <w:t>In summary, PGP is a powerful tool for securing digital communications. Its use of encryption, digital signatures, and a decentralized trust model makes it a robust solution for ensuring privacy, authenticity, and integrity in the digital world</w:t>
+      </w:r>
     </w:p>
     <w:p>
       <w:pPr>
@@ -2705,7 +5096,17 @@
           <w:szCs w:val="28"/>
           <w:highlight w:val="yellow"/>
         </w:rPr>
-        <w:t>A digital signature is a cryptographic mechanism used to verify the authenticity and integrity of a message, software, or digital document. It's akin to a handwritten signature or a stamped seal, but it's much more secure and designed for the digital world. Here's a breakdown of how it works and why it's important:</w:t>
+        <w:t xml:space="preserve">A digital signature is a cryptographic mechanism used to verify the authenticity and integrity of a message, software, or digital document. It's akin to a </w:t>
+      </w:r>
+      <w:r>
+        <w:rPr>
+          <w:rFonts w:cstheme="minorHAnsi"/>
+          <w:sz w:val="28"/>
+          <w:szCs w:val="28"/>
+          <w:highlight w:val="yellow"/>
+        </w:rPr>
+        <w:lastRenderedPageBreak/>
+        <w:t>handwritten signature or a stamped seal, but it's much more secure and designed for the digital world. Here's a breakdown of how it works and why it's important:</w:t>
       </w:r>
     </w:p>
     <w:p>
@@ -2995,7 +5396,6 @@
           <w:szCs w:val="28"/>
           <w:highlight w:val="yellow"/>
         </w:rPr>
-        <w:lastRenderedPageBreak/>
         <w:t>A digital signature also provides non-repudiation. This means the signer cannot later deny having signed the document, as only their private key could have created that unique signature.</w:t>
       </w:r>
     </w:p>
@@ -3104,6 +5504,7 @@
           <w:sz w:val="28"/>
           <w:szCs w:val="28"/>
         </w:rPr>
+        <w:lastRenderedPageBreak/>
         <w:t>Applications</w:t>
       </w:r>
       <w:r>
@@ -3433,7 +5834,6 @@
           <w:szCs w:val="28"/>
           <w:highlight w:val="green"/>
         </w:rPr>
-        <w:lastRenderedPageBreak/>
         <w:t>Integrity Check</w:t>
       </w:r>
       <w:r>
@@ -3528,7 +5928,17 @@
           <w:szCs w:val="28"/>
           <w:highlight w:val="yellow"/>
         </w:rPr>
-        <w:t>: The entire process hinges on the recipient trusting that the public key used for verification genuinely belongs to the sender. If there's doubt about the ownership of the public key, the integrity of the data cannot be assured.</w:t>
+        <w:t xml:space="preserve">: The entire process hinges on the recipient trusting that the public key used for verification genuinely belongs to the sender. If there's doubt about the </w:t>
+      </w:r>
+      <w:r>
+        <w:rPr>
+          <w:rFonts w:cstheme="minorHAnsi"/>
+          <w:sz w:val="28"/>
+          <w:szCs w:val="28"/>
+          <w:highlight w:val="yellow"/>
+        </w:rPr>
+        <w:lastRenderedPageBreak/>
+        <w:t>ownership of the public key, the integrity of the data cannot be assured.</w:t>
       </w:r>
     </w:p>
     <w:p>
@@ -3744,7 +6154,6 @@
           <w:sz w:val="28"/>
           <w:szCs w:val="28"/>
         </w:rPr>
-        <w:lastRenderedPageBreak/>
         <w:br/>
       </w:r>
       <w:r>
@@ -3825,7 +6234,17 @@
           <w:szCs w:val="28"/>
           <w:highlight w:val="yellow"/>
         </w:rPr>
-        <w:t>: These are electronic documents that use a digital signature to bind a public key with an identity — this could be a person, organization, or device. The certificate includes information about the key, identity, and the digital signature of an entity that has verified the key's authenticity.</w:t>
+        <w:t xml:space="preserve">: These are electronic documents that use a digital signature to bind a public key with an identity — this could be a person, organization, or device. The certificate includes </w:t>
+      </w:r>
+      <w:r>
+        <w:rPr>
+          <w:rFonts w:cstheme="minorHAnsi"/>
+          <w:sz w:val="28"/>
+          <w:szCs w:val="28"/>
+          <w:highlight w:val="yellow"/>
+        </w:rPr>
+        <w:lastRenderedPageBreak/>
+        <w:t>information about the key, identity, and the digital signature of an entity that has verified the key's authenticity.</w:t>
       </w:r>
     </w:p>
     <w:p>
@@ -4098,7 +6517,6 @@
           <w:sz w:val="28"/>
           <w:szCs w:val="28"/>
         </w:rPr>
-        <w:lastRenderedPageBreak/>
         <w:t>Non-Repudiation</w:t>
       </w:r>
       <w:r>
@@ -4213,6 +6631,7 @@
           <w:sz w:val="28"/>
           <w:szCs w:val="28"/>
         </w:rPr>
+        <w:lastRenderedPageBreak/>
         <w:t>Data is then encrypted with the recipient's public key, ensuring that only the recipient can decrypt it using their private key.</w:t>
       </w:r>
     </w:p>
@@ -4397,90 +6816,63 @@
           <w:sz w:val="28"/>
           <w:szCs w:val="28"/>
         </w:rPr>
-        <w:t xml:space="preserve">In summary, PKI is essential for establishing secure, trustworthy digital communications and transactions. It provides a framework for managing digital identities and securing data </w:t>
-      </w:r>
-      <w:proofErr w:type="gramStart"/>
-      <w:r>
-        <w:rPr>
-          <w:rFonts w:cstheme="minorHAnsi"/>
-          <w:sz w:val="28"/>
-          <w:szCs w:val="28"/>
-        </w:rPr>
-        <w:t>through the use of</w:t>
-      </w:r>
-      <w:proofErr w:type="gramEnd"/>
-      <w:r>
-        <w:rPr>
-          <w:rFonts w:cstheme="minorHAnsi"/>
-          <w:sz w:val="28"/>
-          <w:szCs w:val="28"/>
-        </w:rPr>
-        <w:t xml:space="preserve"> digital certificates and cryptographic key pairs.</w:t>
-      </w:r>
-    </w:p>
-    <w:p>
-      <w:pPr>
-        <w:tabs>
-          <w:tab w:val="left" w:pos="8114"/>
-        </w:tabs>
-        <w:rPr>
-          <w:rFonts w:cstheme="minorHAnsi"/>
-          <w:sz w:val="28"/>
-          <w:szCs w:val="28"/>
-        </w:rPr>
-      </w:pPr>
-    </w:p>
-    <w:p>
-      <w:pPr>
-        <w:tabs>
-          <w:tab w:val="left" w:pos="8114"/>
-        </w:tabs>
-        <w:rPr>
-          <w:rFonts w:cstheme="minorHAnsi"/>
-          <w:sz w:val="28"/>
-          <w:szCs w:val="28"/>
-        </w:rPr>
-      </w:pPr>
-    </w:p>
-    <w:p>
-      <w:pPr>
-        <w:tabs>
-          <w:tab w:val="left" w:pos="8114"/>
-        </w:tabs>
-        <w:rPr>
-          <w:rFonts w:cstheme="minorHAnsi"/>
-          <w:sz w:val="28"/>
-          <w:szCs w:val="28"/>
-        </w:rPr>
-      </w:pPr>
-    </w:p>
-    <w:p>
-      <w:pPr>
-        <w:tabs>
-          <w:tab w:val="left" w:pos="8114"/>
-        </w:tabs>
-        <w:rPr>
-          <w:rFonts w:cstheme="minorHAnsi"/>
-          <w:sz w:val="28"/>
-          <w:szCs w:val="28"/>
-        </w:rPr>
-      </w:pPr>
-      <w:r>
-        <w:rPr>
-          <w:rFonts w:cstheme="minorHAnsi"/>
-          <w:sz w:val="28"/>
-          <w:szCs w:val="28"/>
-        </w:rPr>
-        <w:t xml:space="preserve">Question- Which of the following is true of hierarchical public key infrastructures? Select one or more: a) All CAs are ordered into a single hierarchy. b) The root certificate authority must be trustworthy for a certificate </w:t>
-      </w:r>
-      <w:r>
-        <w:rPr>
-          <w:rFonts w:cstheme="minorHAnsi"/>
-          <w:sz w:val="28"/>
-          <w:szCs w:val="28"/>
-        </w:rPr>
-        <w:lastRenderedPageBreak/>
-        <w:t>hierarchy to function. c) Root certificate authorities are governmental organisations d) It is the prime strategy of the PGP system</w:t>
+        <w:t>In summary, PKI is essential for establishing secure, trustworthy digital communications and transactions. It provides a framework for managing digital identities and securing data through the use of digital certificates and cryptographic key pairs.</w:t>
+      </w:r>
+    </w:p>
+    <w:p>
+      <w:pPr>
+        <w:tabs>
+          <w:tab w:val="left" w:pos="8114"/>
+        </w:tabs>
+        <w:rPr>
+          <w:rFonts w:cstheme="minorHAnsi"/>
+          <w:sz w:val="28"/>
+          <w:szCs w:val="28"/>
+        </w:rPr>
+      </w:pPr>
+    </w:p>
+    <w:p>
+      <w:pPr>
+        <w:tabs>
+          <w:tab w:val="left" w:pos="8114"/>
+        </w:tabs>
+        <w:rPr>
+          <w:rFonts w:cstheme="minorHAnsi"/>
+          <w:sz w:val="28"/>
+          <w:szCs w:val="28"/>
+        </w:rPr>
+      </w:pPr>
+    </w:p>
+    <w:p>
+      <w:pPr>
+        <w:tabs>
+          <w:tab w:val="left" w:pos="8114"/>
+        </w:tabs>
+        <w:rPr>
+          <w:rFonts w:cstheme="minorHAnsi"/>
+          <w:sz w:val="28"/>
+          <w:szCs w:val="28"/>
+        </w:rPr>
+      </w:pPr>
+    </w:p>
+    <w:p>
+      <w:pPr>
+        <w:tabs>
+          <w:tab w:val="left" w:pos="8114"/>
+        </w:tabs>
+        <w:rPr>
+          <w:rFonts w:cstheme="minorHAnsi"/>
+          <w:sz w:val="28"/>
+          <w:szCs w:val="28"/>
+        </w:rPr>
+      </w:pPr>
+      <w:r>
+        <w:rPr>
+          <w:rFonts w:cstheme="minorHAnsi"/>
+          <w:sz w:val="28"/>
+          <w:szCs w:val="28"/>
+        </w:rPr>
+        <w:t>Question- Which of the following is true of hierarchical public key infrastructures? Select one or more: a) All CAs are ordered into a single hierarchy. b) The root certificate authority must be trustworthy for a certificate hierarchy to function. c) Root certificate authorities are governmental organisations d) It is the prime strategy of the PGP system</w:t>
       </w:r>
     </w:p>
     <w:p>
@@ -4566,6 +6958,7 @@
           <w:sz w:val="28"/>
           <w:szCs w:val="28"/>
         </w:rPr>
+        <w:lastRenderedPageBreak/>
         <w:t>This statement is False. In a hierarchical PKI model, Certificate Authorities (CAs) are indeed organized in a hierarchy, but it doesn't necessarily mean there is only a single, universal hierarchy. Different organizations or networks can have their own hierarchical PKI systems, with a top-level CA and several subordinate CAs.</w:t>
       </w:r>
     </w:p>
@@ -4771,6 +7164,1933 @@
           <w:szCs w:val="28"/>
         </w:rPr>
       </w:pPr>
+    </w:p>
+    <w:p>
+      <w:pPr>
+        <w:tabs>
+          <w:tab w:val="left" w:pos="8114"/>
+        </w:tabs>
+        <w:rPr>
+          <w:rFonts w:cstheme="minorHAnsi"/>
+          <w:sz w:val="28"/>
+          <w:szCs w:val="28"/>
+        </w:rPr>
+      </w:pPr>
+    </w:p>
+    <w:p>
+      <w:pPr>
+        <w:tabs>
+          <w:tab w:val="left" w:pos="8114"/>
+        </w:tabs>
+        <w:rPr>
+          <w:rFonts w:cstheme="minorHAnsi"/>
+          <w:sz w:val="28"/>
+          <w:szCs w:val="28"/>
+        </w:rPr>
+      </w:pPr>
+    </w:p>
+    <w:p>
+      <w:pPr>
+        <w:tabs>
+          <w:tab w:val="left" w:pos="8114"/>
+        </w:tabs>
+        <w:rPr>
+          <w:rFonts w:cstheme="minorHAnsi"/>
+          <w:sz w:val="28"/>
+          <w:szCs w:val="28"/>
+        </w:rPr>
+      </w:pPr>
+    </w:p>
+    <w:p>
+      <w:pPr>
+        <w:tabs>
+          <w:tab w:val="left" w:pos="8114"/>
+        </w:tabs>
+        <w:rPr>
+          <w:rFonts w:cstheme="minorHAnsi"/>
+          <w:sz w:val="28"/>
+          <w:szCs w:val="28"/>
+        </w:rPr>
+      </w:pPr>
+    </w:p>
+    <w:p>
+      <w:pPr>
+        <w:tabs>
+          <w:tab w:val="left" w:pos="8114"/>
+        </w:tabs>
+        <w:rPr>
+          <w:rFonts w:cstheme="minorHAnsi"/>
+          <w:sz w:val="28"/>
+          <w:szCs w:val="28"/>
+        </w:rPr>
+      </w:pPr>
+    </w:p>
+    <w:p>
+      <w:pPr>
+        <w:tabs>
+          <w:tab w:val="left" w:pos="8114"/>
+        </w:tabs>
+        <w:rPr>
+          <w:rFonts w:cstheme="minorHAnsi"/>
+          <w:sz w:val="28"/>
+          <w:szCs w:val="28"/>
+        </w:rPr>
+      </w:pPr>
+    </w:p>
+    <w:p>
+      <w:pPr>
+        <w:tabs>
+          <w:tab w:val="left" w:pos="8114"/>
+        </w:tabs>
+        <w:rPr>
+          <w:rFonts w:cstheme="minorHAnsi"/>
+          <w:sz w:val="28"/>
+          <w:szCs w:val="28"/>
+        </w:rPr>
+      </w:pPr>
+    </w:p>
+    <w:p>
+      <w:pPr>
+        <w:tabs>
+          <w:tab w:val="left" w:pos="8114"/>
+        </w:tabs>
+        <w:rPr>
+          <w:rFonts w:cstheme="minorHAnsi"/>
+          <w:sz w:val="28"/>
+          <w:szCs w:val="28"/>
+        </w:rPr>
+      </w:pPr>
+    </w:p>
+    <w:p>
+      <w:pPr>
+        <w:tabs>
+          <w:tab w:val="left" w:pos="8114"/>
+        </w:tabs>
+        <w:rPr>
+          <w:rFonts w:cstheme="minorHAnsi"/>
+          <w:sz w:val="28"/>
+          <w:szCs w:val="28"/>
+        </w:rPr>
+      </w:pPr>
+    </w:p>
+    <w:p>
+      <w:pPr>
+        <w:tabs>
+          <w:tab w:val="left" w:pos="8114"/>
+        </w:tabs>
+        <w:rPr>
+          <w:rFonts w:cstheme="minorHAnsi"/>
+          <w:sz w:val="28"/>
+          <w:szCs w:val="28"/>
+        </w:rPr>
+      </w:pPr>
+    </w:p>
+    <w:p>
+      <w:pPr>
+        <w:tabs>
+          <w:tab w:val="left" w:pos="8114"/>
+        </w:tabs>
+        <w:rPr>
+          <w:rFonts w:cstheme="minorHAnsi"/>
+          <w:sz w:val="28"/>
+          <w:szCs w:val="28"/>
+        </w:rPr>
+      </w:pPr>
+    </w:p>
+    <w:p>
+      <w:pPr>
+        <w:tabs>
+          <w:tab w:val="left" w:pos="8114"/>
+        </w:tabs>
+        <w:rPr>
+          <w:rFonts w:cstheme="minorHAnsi"/>
+          <w:sz w:val="28"/>
+          <w:szCs w:val="28"/>
+        </w:rPr>
+      </w:pPr>
+    </w:p>
+    <w:p>
+      <w:pPr>
+        <w:tabs>
+          <w:tab w:val="left" w:pos="8114"/>
+        </w:tabs>
+        <w:rPr>
+          <w:rFonts w:cstheme="minorHAnsi"/>
+          <w:sz w:val="28"/>
+          <w:szCs w:val="28"/>
+        </w:rPr>
+      </w:pPr>
+    </w:p>
+    <w:p>
+      <w:pPr>
+        <w:tabs>
+          <w:tab w:val="left" w:pos="8114"/>
+        </w:tabs>
+        <w:rPr>
+          <w:rFonts w:cstheme="minorHAnsi"/>
+          <w:sz w:val="28"/>
+          <w:szCs w:val="28"/>
+        </w:rPr>
+      </w:pPr>
+    </w:p>
+    <w:p>
+      <w:pPr>
+        <w:tabs>
+          <w:tab w:val="left" w:pos="8114"/>
+        </w:tabs>
+        <w:rPr>
+          <w:rFonts w:cstheme="minorHAnsi"/>
+          <w:sz w:val="28"/>
+          <w:szCs w:val="28"/>
+        </w:rPr>
+      </w:pPr>
+    </w:p>
+    <w:p>
+      <w:pPr>
+        <w:tabs>
+          <w:tab w:val="left" w:pos="8114"/>
+        </w:tabs>
+        <w:rPr>
+          <w:rFonts w:cstheme="minorHAnsi"/>
+          <w:sz w:val="28"/>
+          <w:szCs w:val="28"/>
+          <w:highlight w:val="yellow"/>
+        </w:rPr>
+      </w:pPr>
+      <w:r>
+        <w:rPr>
+          <w:rFonts w:cstheme="minorHAnsi"/>
+          <w:sz w:val="28"/>
+          <w:szCs w:val="28"/>
+          <w:highlight w:val="yellow"/>
+        </w:rPr>
+        <w:t>So, we have the idea of certificates.</w:t>
+      </w:r>
+    </w:p>
+    <w:p>
+      <w:pPr>
+        <w:tabs>
+          <w:tab w:val="left" w:pos="8114"/>
+        </w:tabs>
+        <w:rPr>
+          <w:rFonts w:cstheme="minorHAnsi"/>
+          <w:sz w:val="28"/>
+          <w:szCs w:val="28"/>
+          <w:highlight w:val="yellow"/>
+        </w:rPr>
+      </w:pPr>
+      <w:r>
+        <w:rPr>
+          <w:rFonts w:cstheme="minorHAnsi"/>
+          <w:sz w:val="28"/>
+          <w:szCs w:val="28"/>
+          <w:highlight w:val="yellow"/>
+        </w:rPr>
+        <w:t>Certificates are our means of getting other people to be able to trust our public key.</w:t>
+      </w:r>
+    </w:p>
+    <w:p>
+      <w:pPr>
+        <w:tabs>
+          <w:tab w:val="left" w:pos="8114"/>
+        </w:tabs>
+        <w:rPr>
+          <w:rFonts w:cstheme="minorHAnsi"/>
+          <w:sz w:val="28"/>
+          <w:szCs w:val="28"/>
+        </w:rPr>
+      </w:pPr>
+      <w:r>
+        <w:rPr>
+          <w:rFonts w:cstheme="minorHAnsi"/>
+          <w:sz w:val="28"/>
+          <w:szCs w:val="28"/>
+          <w:highlight w:val="yellow"/>
+        </w:rPr>
+        <w:t>Once they can do that, we can start the whole ball rolling with a whole public key infrastructure</w:t>
+      </w:r>
+    </w:p>
+    <w:p>
+      <w:pPr>
+        <w:tabs>
+          <w:tab w:val="left" w:pos="8114"/>
+        </w:tabs>
+        <w:rPr>
+          <w:rFonts w:cstheme="minorHAnsi"/>
+          <w:sz w:val="28"/>
+          <w:szCs w:val="28"/>
+        </w:rPr>
+      </w:pPr>
+      <w:r>
+        <w:rPr>
+          <w:rFonts w:cstheme="minorHAnsi"/>
+          <w:sz w:val="28"/>
+          <w:szCs w:val="28"/>
+        </w:rPr>
+        <w:t>thing.</w:t>
+      </w:r>
+    </w:p>
+    <w:p>
+      <w:pPr>
+        <w:tabs>
+          <w:tab w:val="left" w:pos="8114"/>
+        </w:tabs>
+        <w:rPr>
+          <w:rFonts w:cstheme="minorHAnsi"/>
+          <w:sz w:val="28"/>
+          <w:szCs w:val="28"/>
+        </w:rPr>
+      </w:pPr>
+      <w:r>
+        <w:rPr>
+          <w:rFonts w:cstheme="minorHAnsi"/>
+          <w:sz w:val="28"/>
+          <w:szCs w:val="28"/>
+        </w:rPr>
+        <w:t>Everybody can happily communicate with everybody else securely.</w:t>
+      </w:r>
+    </w:p>
+    <w:p>
+      <w:pPr>
+        <w:tabs>
+          <w:tab w:val="left" w:pos="8114"/>
+        </w:tabs>
+        <w:rPr>
+          <w:rFonts w:cstheme="minorHAnsi"/>
+          <w:sz w:val="28"/>
+          <w:szCs w:val="28"/>
+        </w:rPr>
+      </w:pPr>
+      <w:r>
+        <w:rPr>
+          <w:rFonts w:cstheme="minorHAnsi"/>
+          <w:sz w:val="28"/>
+          <w:szCs w:val="28"/>
+        </w:rPr>
+        <w:t xml:space="preserve">But if I want to </w:t>
+      </w:r>
+      <w:proofErr w:type="spellStart"/>
+      <w:r>
+        <w:rPr>
+          <w:rFonts w:cstheme="minorHAnsi"/>
+          <w:sz w:val="28"/>
+          <w:szCs w:val="28"/>
+        </w:rPr>
+        <w:t>instill</w:t>
+      </w:r>
+      <w:proofErr w:type="spellEnd"/>
+      <w:r>
+        <w:rPr>
+          <w:rFonts w:cstheme="minorHAnsi"/>
+          <w:sz w:val="28"/>
+          <w:szCs w:val="28"/>
+        </w:rPr>
+        <w:t xml:space="preserve"> trust in my public key, if I want somebody across the world like</w:t>
+      </w:r>
+    </w:p>
+    <w:p>
+      <w:pPr>
+        <w:tabs>
+          <w:tab w:val="left" w:pos="8114"/>
+        </w:tabs>
+        <w:rPr>
+          <w:rFonts w:cstheme="minorHAnsi"/>
+          <w:sz w:val="28"/>
+          <w:szCs w:val="28"/>
+        </w:rPr>
+      </w:pPr>
+      <w:r>
+        <w:rPr>
+          <w:rFonts w:cstheme="minorHAnsi"/>
+          <w:sz w:val="28"/>
+          <w:szCs w:val="28"/>
+        </w:rPr>
+        <w:t>Zoe to be able to trust my public key, who should I get to sign my public key?</w:t>
+      </w:r>
+    </w:p>
+    <w:p>
+      <w:pPr>
+        <w:tabs>
+          <w:tab w:val="left" w:pos="8114"/>
+        </w:tabs>
+        <w:rPr>
+          <w:rFonts w:cstheme="minorHAnsi"/>
+          <w:sz w:val="28"/>
+          <w:szCs w:val="28"/>
+        </w:rPr>
+      </w:pPr>
+      <w:r>
+        <w:rPr>
+          <w:rFonts w:cstheme="minorHAnsi"/>
+          <w:sz w:val="28"/>
+          <w:szCs w:val="28"/>
+        </w:rPr>
+        <w:t>Well, I guess the best thing is to have somebody who trusts me, or even if they don't trust</w:t>
+      </w:r>
+    </w:p>
+    <w:p>
+      <w:pPr>
+        <w:tabs>
+          <w:tab w:val="left" w:pos="8114"/>
+        </w:tabs>
+        <w:rPr>
+          <w:rFonts w:cstheme="minorHAnsi"/>
+          <w:sz w:val="28"/>
+          <w:szCs w:val="28"/>
+        </w:rPr>
+      </w:pPr>
+      <w:r>
+        <w:rPr>
+          <w:rFonts w:cstheme="minorHAnsi"/>
+          <w:sz w:val="28"/>
+          <w:szCs w:val="28"/>
+        </w:rPr>
+        <w:t>me, somebody who can sit close to me while I generate my key pair, who sees how I take</w:t>
+      </w:r>
+    </w:p>
+    <w:p>
+      <w:pPr>
+        <w:tabs>
+          <w:tab w:val="left" w:pos="8114"/>
+        </w:tabs>
+        <w:rPr>
+          <w:rFonts w:cstheme="minorHAnsi"/>
+          <w:sz w:val="28"/>
+          <w:szCs w:val="28"/>
+        </w:rPr>
+      </w:pPr>
+      <w:r>
+        <w:rPr>
+          <w:rFonts w:cstheme="minorHAnsi"/>
+          <w:sz w:val="28"/>
+          <w:szCs w:val="28"/>
+        </w:rPr>
+        <w:t>my private key and put it away, and hands over my public key physically to them.</w:t>
+      </w:r>
+    </w:p>
+    <w:p>
+      <w:pPr>
+        <w:tabs>
+          <w:tab w:val="left" w:pos="8114"/>
+        </w:tabs>
+        <w:rPr>
+          <w:rFonts w:cstheme="minorHAnsi"/>
+          <w:sz w:val="28"/>
+          <w:szCs w:val="28"/>
+        </w:rPr>
+      </w:pPr>
+      <w:r>
+        <w:rPr>
+          <w:rFonts w:cstheme="minorHAnsi"/>
+          <w:sz w:val="28"/>
+          <w:szCs w:val="28"/>
+        </w:rPr>
+        <w:t>At the same time, I might present them with my passport so they really can check that</w:t>
+      </w:r>
+    </w:p>
+    <w:p>
+      <w:pPr>
+        <w:tabs>
+          <w:tab w:val="left" w:pos="8114"/>
+        </w:tabs>
+        <w:rPr>
+          <w:rFonts w:cstheme="minorHAnsi"/>
+          <w:sz w:val="28"/>
+          <w:szCs w:val="28"/>
+        </w:rPr>
+      </w:pPr>
+      <w:r>
+        <w:rPr>
+          <w:rFonts w:cstheme="minorHAnsi"/>
+          <w:sz w:val="28"/>
+          <w:szCs w:val="28"/>
+        </w:rPr>
+        <w:lastRenderedPageBreak/>
+        <w:t>it's me, that it looks like me, or something like that.</w:t>
+      </w:r>
+    </w:p>
+    <w:p>
+      <w:pPr>
+        <w:tabs>
+          <w:tab w:val="left" w:pos="8114"/>
+        </w:tabs>
+        <w:rPr>
+          <w:rFonts w:cstheme="minorHAnsi"/>
+          <w:sz w:val="28"/>
+          <w:szCs w:val="28"/>
+        </w:rPr>
+      </w:pPr>
+      <w:r>
+        <w:rPr>
+          <w:rFonts w:cstheme="minorHAnsi"/>
+          <w:sz w:val="28"/>
+          <w:szCs w:val="28"/>
+        </w:rPr>
+        <w:t>Or I have to go to somebody who's known me all their lives and really does trust me.</w:t>
+      </w:r>
+    </w:p>
+    <w:p>
+      <w:pPr>
+        <w:tabs>
+          <w:tab w:val="left" w:pos="8114"/>
+        </w:tabs>
+        <w:rPr>
+          <w:rFonts w:cstheme="minorHAnsi"/>
+          <w:sz w:val="28"/>
+          <w:szCs w:val="28"/>
+        </w:rPr>
+      </w:pPr>
+      <w:r>
+        <w:rPr>
+          <w:rFonts w:cstheme="minorHAnsi"/>
+          <w:sz w:val="28"/>
+          <w:szCs w:val="28"/>
+        </w:rPr>
+        <w:t>So, all of a sudden, we've got a weird situation with trust going on in order to get cryptography</w:t>
+      </w:r>
+    </w:p>
+    <w:p>
+      <w:pPr>
+        <w:tabs>
+          <w:tab w:val="left" w:pos="8114"/>
+        </w:tabs>
+        <w:rPr>
+          <w:rFonts w:cstheme="minorHAnsi"/>
+          <w:sz w:val="28"/>
+          <w:szCs w:val="28"/>
+        </w:rPr>
+      </w:pPr>
+      <w:r>
+        <w:rPr>
+          <w:rFonts w:cstheme="minorHAnsi"/>
+          <w:sz w:val="28"/>
+          <w:szCs w:val="28"/>
+        </w:rPr>
+        <w:t>to work.</w:t>
+      </w:r>
+    </w:p>
+    <w:p>
+      <w:pPr>
+        <w:tabs>
+          <w:tab w:val="left" w:pos="8114"/>
+        </w:tabs>
+        <w:rPr>
+          <w:rFonts w:cstheme="minorHAnsi"/>
+          <w:sz w:val="28"/>
+          <w:szCs w:val="28"/>
+        </w:rPr>
+      </w:pPr>
+      <w:r>
+        <w:rPr>
+          <w:rFonts w:cstheme="minorHAnsi"/>
+          <w:sz w:val="28"/>
+          <w:szCs w:val="28"/>
+        </w:rPr>
+        <w:t>So, I would go to one of my friends.</w:t>
+      </w:r>
+    </w:p>
+    <w:p>
+      <w:pPr>
+        <w:tabs>
+          <w:tab w:val="left" w:pos="8114"/>
+        </w:tabs>
+        <w:rPr>
+          <w:rFonts w:cstheme="minorHAnsi"/>
+          <w:sz w:val="28"/>
+          <w:szCs w:val="28"/>
+        </w:rPr>
+      </w:pPr>
+      <w:r>
+        <w:rPr>
+          <w:rFonts w:cstheme="minorHAnsi"/>
+          <w:sz w:val="28"/>
+          <w:szCs w:val="28"/>
+        </w:rPr>
+        <w:t>I guess that would be Betty.</w:t>
+      </w:r>
+    </w:p>
+    <w:p>
+      <w:pPr>
+        <w:tabs>
+          <w:tab w:val="left" w:pos="8114"/>
+        </w:tabs>
+        <w:rPr>
+          <w:rFonts w:cstheme="minorHAnsi"/>
+          <w:sz w:val="28"/>
+          <w:szCs w:val="28"/>
+        </w:rPr>
+      </w:pPr>
+      <w:r>
+        <w:rPr>
+          <w:rFonts w:cstheme="minorHAnsi"/>
+          <w:sz w:val="28"/>
+          <w:szCs w:val="28"/>
+        </w:rPr>
+        <w:t>And Betty does the signing.</w:t>
+      </w:r>
+    </w:p>
+    <w:p>
+      <w:pPr>
+        <w:tabs>
+          <w:tab w:val="left" w:pos="8114"/>
+        </w:tabs>
+        <w:rPr>
+          <w:rFonts w:cstheme="minorHAnsi"/>
+          <w:sz w:val="28"/>
+          <w:szCs w:val="28"/>
+        </w:rPr>
+      </w:pPr>
+      <w:r>
+        <w:rPr>
+          <w:rFonts w:cstheme="minorHAnsi"/>
+          <w:sz w:val="28"/>
+          <w:szCs w:val="28"/>
+        </w:rPr>
+        <w:t>How far does that get us?</w:t>
+      </w:r>
+    </w:p>
+    <w:p>
+      <w:pPr>
+        <w:tabs>
+          <w:tab w:val="left" w:pos="8114"/>
+        </w:tabs>
+        <w:rPr>
+          <w:rFonts w:cstheme="minorHAnsi"/>
+          <w:sz w:val="28"/>
+          <w:szCs w:val="28"/>
+        </w:rPr>
+      </w:pPr>
+      <w:r>
+        <w:rPr>
+          <w:rFonts w:cstheme="minorHAnsi"/>
+          <w:sz w:val="28"/>
+          <w:szCs w:val="28"/>
+        </w:rPr>
+        <w:t>Well, hardly very far at all, in case Betty is not a friend of Zoe's.</w:t>
+      </w:r>
+    </w:p>
+    <w:p>
+      <w:pPr>
+        <w:tabs>
+          <w:tab w:val="left" w:pos="8114"/>
+        </w:tabs>
+        <w:rPr>
+          <w:rFonts w:cstheme="minorHAnsi"/>
+          <w:sz w:val="28"/>
+          <w:szCs w:val="28"/>
+        </w:rPr>
+      </w:pPr>
+      <w:r>
+        <w:rPr>
+          <w:rFonts w:cstheme="minorHAnsi"/>
+          <w:sz w:val="28"/>
+          <w:szCs w:val="28"/>
+        </w:rPr>
+        <w:t>We might hope that Betty got her public key signed by Carl, and that Carl, in his turn,</w:t>
+      </w:r>
+    </w:p>
+    <w:p>
+      <w:pPr>
+        <w:tabs>
+          <w:tab w:val="left" w:pos="8114"/>
+        </w:tabs>
+        <w:rPr>
+          <w:rFonts w:cstheme="minorHAnsi"/>
+          <w:sz w:val="28"/>
+          <w:szCs w:val="28"/>
+        </w:rPr>
+      </w:pPr>
+      <w:r>
+        <w:rPr>
+          <w:rFonts w:cstheme="minorHAnsi"/>
+          <w:sz w:val="28"/>
+          <w:szCs w:val="28"/>
+        </w:rPr>
+        <w:t>got his signed by Diane, and that Diane...</w:t>
+      </w:r>
+    </w:p>
+    <w:p>
+      <w:pPr>
+        <w:tabs>
+          <w:tab w:val="left" w:pos="8114"/>
+        </w:tabs>
+        <w:rPr>
+          <w:rFonts w:cstheme="minorHAnsi"/>
+          <w:sz w:val="28"/>
+          <w:szCs w:val="28"/>
+        </w:rPr>
+      </w:pPr>
+      <w:r>
+        <w:rPr>
+          <w:rFonts w:cstheme="minorHAnsi"/>
+          <w:sz w:val="28"/>
+          <w:szCs w:val="28"/>
+        </w:rPr>
+        <w:t>And if we're lucky, all of those people might at some point lead to somebody who has been</w:t>
+      </w:r>
+    </w:p>
+    <w:p>
+      <w:pPr>
+        <w:tabs>
+          <w:tab w:val="left" w:pos="8114"/>
+        </w:tabs>
+        <w:rPr>
+          <w:rFonts w:cstheme="minorHAnsi"/>
+          <w:sz w:val="28"/>
+          <w:szCs w:val="28"/>
+        </w:rPr>
+      </w:pPr>
+      <w:r>
+        <w:rPr>
+          <w:rFonts w:cstheme="minorHAnsi"/>
+          <w:sz w:val="28"/>
+          <w:szCs w:val="28"/>
+        </w:rPr>
+        <w:t>signed by Zoe already.</w:t>
+      </w:r>
+    </w:p>
+    <w:p>
+      <w:pPr>
+        <w:tabs>
+          <w:tab w:val="left" w:pos="8114"/>
+        </w:tabs>
+        <w:rPr>
+          <w:rFonts w:cstheme="minorHAnsi"/>
+          <w:sz w:val="28"/>
+          <w:szCs w:val="28"/>
+        </w:rPr>
+      </w:pPr>
+      <w:r>
+        <w:rPr>
+          <w:rFonts w:cstheme="minorHAnsi"/>
+          <w:sz w:val="28"/>
+          <w:szCs w:val="28"/>
+        </w:rPr>
+        <w:t>Yngve, I guess.</w:t>
+      </w:r>
+    </w:p>
+    <w:p>
+      <w:pPr>
+        <w:tabs>
+          <w:tab w:val="left" w:pos="8114"/>
+        </w:tabs>
+        <w:rPr>
+          <w:rFonts w:cstheme="minorHAnsi"/>
+          <w:sz w:val="28"/>
+          <w:szCs w:val="28"/>
+        </w:rPr>
+      </w:pPr>
+      <w:r>
+        <w:rPr>
+          <w:rFonts w:cstheme="minorHAnsi"/>
+          <w:sz w:val="28"/>
+          <w:szCs w:val="28"/>
+        </w:rPr>
+        <w:t>So, it's quite conceivable that we can make this work if we can find chains of signatures</w:t>
+      </w:r>
+    </w:p>
+    <w:p>
+      <w:pPr>
+        <w:tabs>
+          <w:tab w:val="left" w:pos="8114"/>
+        </w:tabs>
+        <w:rPr>
+          <w:rFonts w:cstheme="minorHAnsi"/>
+          <w:sz w:val="28"/>
+          <w:szCs w:val="28"/>
+        </w:rPr>
+      </w:pPr>
+      <w:r>
+        <w:rPr>
+          <w:rFonts w:cstheme="minorHAnsi"/>
+          <w:sz w:val="28"/>
+          <w:szCs w:val="28"/>
+        </w:rPr>
+        <w:t>on certificates that lead us from one individual who needs to trust another individual, and</w:t>
+      </w:r>
+    </w:p>
+    <w:p>
+      <w:pPr>
+        <w:tabs>
+          <w:tab w:val="left" w:pos="8114"/>
+        </w:tabs>
+        <w:rPr>
+          <w:rFonts w:cstheme="minorHAnsi"/>
+          <w:sz w:val="28"/>
+          <w:szCs w:val="28"/>
+        </w:rPr>
+      </w:pPr>
+      <w:r>
+        <w:rPr>
+          <w:rFonts w:cstheme="minorHAnsi"/>
+          <w:sz w:val="28"/>
+          <w:szCs w:val="28"/>
+        </w:rPr>
+        <w:t>vice versa.</w:t>
+      </w:r>
+    </w:p>
+    <w:p>
+      <w:pPr>
+        <w:tabs>
+          <w:tab w:val="left" w:pos="8114"/>
+        </w:tabs>
+        <w:rPr>
+          <w:rFonts w:cstheme="minorHAnsi"/>
+          <w:sz w:val="28"/>
+          <w:szCs w:val="28"/>
+        </w:rPr>
+      </w:pPr>
+      <w:r>
+        <w:rPr>
+          <w:rFonts w:cstheme="minorHAnsi"/>
+          <w:sz w:val="28"/>
+          <w:szCs w:val="28"/>
+        </w:rPr>
+        <w:t xml:space="preserve">Indeed, this is the basic scheme that was introduced in something that we call </w:t>
+      </w:r>
+    </w:p>
+    <w:p>
+      <w:pPr>
+        <w:tabs>
+          <w:tab w:val="left" w:pos="8114"/>
+        </w:tabs>
+        <w:rPr>
+          <w:rFonts w:cstheme="minorHAnsi"/>
+          <w:sz w:val="28"/>
+          <w:szCs w:val="28"/>
+        </w:rPr>
+      </w:pPr>
+      <w:r>
+        <w:rPr>
+          <w:rFonts w:cstheme="minorHAnsi"/>
+          <w:sz w:val="28"/>
+          <w:szCs w:val="28"/>
+        </w:rPr>
+        <w:t>Pretty Good Privacy.</w:t>
+      </w:r>
+    </w:p>
+    <w:p>
+      <w:pPr>
+        <w:tabs>
+          <w:tab w:val="left" w:pos="8114"/>
+        </w:tabs>
+        <w:rPr>
+          <w:rFonts w:cstheme="minorHAnsi"/>
+          <w:sz w:val="28"/>
+          <w:szCs w:val="28"/>
+        </w:rPr>
+      </w:pPr>
+      <w:r>
+        <w:rPr>
+          <w:rFonts w:cstheme="minorHAnsi"/>
+          <w:sz w:val="28"/>
+          <w:szCs w:val="28"/>
+        </w:rPr>
+        <w:t>I say privacy because I'm English.</w:t>
+      </w:r>
+    </w:p>
+    <w:p>
+      <w:pPr>
+        <w:tabs>
+          <w:tab w:val="left" w:pos="8114"/>
+        </w:tabs>
+        <w:rPr>
+          <w:rFonts w:cstheme="minorHAnsi"/>
+          <w:sz w:val="28"/>
+          <w:szCs w:val="28"/>
+        </w:rPr>
+      </w:pPr>
+      <w:r>
+        <w:rPr>
+          <w:rFonts w:cstheme="minorHAnsi"/>
+          <w:sz w:val="28"/>
+          <w:szCs w:val="28"/>
+        </w:rPr>
+        <w:t>You'll hear a lot of international English-speaking people say privacy.</w:t>
+      </w:r>
+    </w:p>
+    <w:p>
+      <w:pPr>
+        <w:tabs>
+          <w:tab w:val="left" w:pos="8114"/>
+        </w:tabs>
+        <w:rPr>
+          <w:rFonts w:cstheme="minorHAnsi"/>
+          <w:sz w:val="28"/>
+          <w:szCs w:val="28"/>
+        </w:rPr>
+      </w:pPr>
+      <w:r>
+        <w:rPr>
+          <w:rFonts w:cstheme="minorHAnsi"/>
+          <w:sz w:val="28"/>
+          <w:szCs w:val="28"/>
+        </w:rPr>
+        <w:t>Pretty good privacy, or pretty good privacy.</w:t>
+      </w:r>
+    </w:p>
+    <w:p>
+      <w:pPr>
+        <w:tabs>
+          <w:tab w:val="left" w:pos="8114"/>
+        </w:tabs>
+        <w:rPr>
+          <w:rFonts w:cstheme="minorHAnsi"/>
+          <w:sz w:val="28"/>
+          <w:szCs w:val="28"/>
+        </w:rPr>
+      </w:pPr>
+      <w:r>
+        <w:rPr>
+          <w:rFonts w:cstheme="minorHAnsi"/>
+          <w:sz w:val="28"/>
+          <w:szCs w:val="28"/>
+        </w:rPr>
+        <w:lastRenderedPageBreak/>
+        <w:t>Yeah.</w:t>
+      </w:r>
+    </w:p>
+    <w:p>
+      <w:pPr>
+        <w:tabs>
+          <w:tab w:val="left" w:pos="8114"/>
+        </w:tabs>
+        <w:rPr>
+          <w:rFonts w:cstheme="minorHAnsi"/>
+          <w:sz w:val="28"/>
+          <w:szCs w:val="28"/>
+        </w:rPr>
+      </w:pPr>
+      <w:r>
+        <w:rPr>
+          <w:rFonts w:cstheme="minorHAnsi"/>
+          <w:sz w:val="28"/>
+          <w:szCs w:val="28"/>
+        </w:rPr>
+        <w:t>This is now getting to be a very well-established system for encrypting things, but not only</w:t>
+      </w:r>
+    </w:p>
+    <w:p>
+      <w:pPr>
+        <w:tabs>
+          <w:tab w:val="left" w:pos="8114"/>
+        </w:tabs>
+        <w:rPr>
+          <w:rFonts w:cstheme="minorHAnsi"/>
+          <w:sz w:val="28"/>
+          <w:szCs w:val="28"/>
+        </w:rPr>
+      </w:pPr>
+      <w:r>
+        <w:rPr>
+          <w:rFonts w:cstheme="minorHAnsi"/>
+          <w:sz w:val="28"/>
+          <w:szCs w:val="28"/>
+        </w:rPr>
+        <w:t>encrypting things, for establishing the infrastructure that is needed in order to trust keys.</w:t>
+      </w:r>
+    </w:p>
+    <w:p>
+      <w:pPr>
+        <w:tabs>
+          <w:tab w:val="left" w:pos="8114"/>
+        </w:tabs>
+        <w:rPr>
+          <w:rFonts w:cstheme="minorHAnsi"/>
+          <w:sz w:val="28"/>
+          <w:szCs w:val="28"/>
+        </w:rPr>
+      </w:pPr>
+      <w:r>
+        <w:rPr>
+          <w:rFonts w:cstheme="minorHAnsi"/>
+          <w:sz w:val="28"/>
+          <w:szCs w:val="28"/>
+        </w:rPr>
+        <w:t>I'm calling it an infrastructure.</w:t>
+      </w:r>
+    </w:p>
+    <w:p>
+      <w:pPr>
+        <w:tabs>
+          <w:tab w:val="left" w:pos="8114"/>
+        </w:tabs>
+        <w:rPr>
+          <w:rFonts w:cstheme="minorHAnsi"/>
+          <w:sz w:val="28"/>
+          <w:szCs w:val="28"/>
+        </w:rPr>
+      </w:pPr>
+      <w:r>
+        <w:rPr>
+          <w:rFonts w:cstheme="minorHAnsi"/>
+          <w:sz w:val="28"/>
+          <w:szCs w:val="28"/>
+        </w:rPr>
+        <w:t>And now you understand why we get names like PKI, because this stands for the idea of public</w:t>
+      </w:r>
+    </w:p>
+    <w:p>
+      <w:pPr>
+        <w:tabs>
+          <w:tab w:val="left" w:pos="8114"/>
+        </w:tabs>
+        <w:rPr>
+          <w:rFonts w:cstheme="minorHAnsi"/>
+          <w:sz w:val="28"/>
+          <w:szCs w:val="28"/>
+        </w:rPr>
+      </w:pPr>
+      <w:r>
+        <w:rPr>
+          <w:rFonts w:cstheme="minorHAnsi"/>
+          <w:sz w:val="28"/>
+          <w:szCs w:val="28"/>
+        </w:rPr>
+        <w:t>key infrastructures.</w:t>
+      </w:r>
+    </w:p>
+    <w:p>
+      <w:pPr>
+        <w:tabs>
+          <w:tab w:val="left" w:pos="8114"/>
+        </w:tabs>
+        <w:rPr>
+          <w:rFonts w:cstheme="minorHAnsi"/>
+          <w:sz w:val="28"/>
+          <w:szCs w:val="28"/>
+        </w:rPr>
+      </w:pPr>
+      <w:r>
+        <w:rPr>
+          <w:rFonts w:cstheme="minorHAnsi"/>
+          <w:sz w:val="28"/>
+          <w:szCs w:val="28"/>
+        </w:rPr>
+        <w:t>Ways and means of putting all of these things together in order to allow trust in different</w:t>
+      </w:r>
+    </w:p>
+    <w:p>
+      <w:pPr>
+        <w:tabs>
+          <w:tab w:val="left" w:pos="8114"/>
+        </w:tabs>
+        <w:rPr>
+          <w:rFonts w:cstheme="minorHAnsi"/>
+          <w:sz w:val="28"/>
+          <w:szCs w:val="28"/>
+        </w:rPr>
+      </w:pPr>
+      <w:r>
+        <w:rPr>
+          <w:rFonts w:cstheme="minorHAnsi"/>
+          <w:sz w:val="28"/>
+          <w:szCs w:val="28"/>
+        </w:rPr>
+        <w:t>people's public keys.</w:t>
+      </w:r>
+    </w:p>
+    <w:p>
+      <w:pPr>
+        <w:tabs>
+          <w:tab w:val="left" w:pos="8114"/>
+        </w:tabs>
+        <w:rPr>
+          <w:rFonts w:cstheme="minorHAnsi"/>
+          <w:sz w:val="28"/>
+          <w:szCs w:val="28"/>
+        </w:rPr>
+      </w:pPr>
+      <w:r>
+        <w:rPr>
+          <w:rFonts w:cstheme="minorHAnsi"/>
+          <w:sz w:val="28"/>
+          <w:szCs w:val="28"/>
+        </w:rPr>
+        <w:t>So it can be done more or less like this.</w:t>
+      </w:r>
+    </w:p>
+    <w:p>
+      <w:pPr>
+        <w:tabs>
+          <w:tab w:val="left" w:pos="8114"/>
+        </w:tabs>
+        <w:rPr>
+          <w:rFonts w:cstheme="minorHAnsi"/>
+          <w:sz w:val="28"/>
+          <w:szCs w:val="28"/>
+        </w:rPr>
+      </w:pPr>
+      <w:r>
+        <w:rPr>
+          <w:rFonts w:cstheme="minorHAnsi"/>
+          <w:sz w:val="28"/>
+          <w:szCs w:val="28"/>
+        </w:rPr>
+        <w:t>In practice, of course, maybe I wouldn't just get Betty to sign my key.</w:t>
+      </w:r>
+    </w:p>
+    <w:p>
+      <w:pPr>
+        <w:tabs>
+          <w:tab w:val="left" w:pos="8114"/>
+        </w:tabs>
+        <w:rPr>
+          <w:rFonts w:cstheme="minorHAnsi"/>
+          <w:sz w:val="28"/>
+          <w:szCs w:val="28"/>
+        </w:rPr>
+      </w:pPr>
+      <w:r>
+        <w:rPr>
+          <w:rFonts w:cstheme="minorHAnsi"/>
+          <w:sz w:val="28"/>
+          <w:szCs w:val="28"/>
+        </w:rPr>
+        <w:t>I could go to all of my friends, all the people who trust me, and vice versa.</w:t>
+      </w:r>
+    </w:p>
+    <w:p>
+      <w:pPr>
+        <w:tabs>
+          <w:tab w:val="left" w:pos="8114"/>
+        </w:tabs>
+        <w:rPr>
+          <w:rFonts w:cstheme="minorHAnsi"/>
+          <w:sz w:val="28"/>
+          <w:szCs w:val="28"/>
+        </w:rPr>
+      </w:pPr>
+      <w:r>
+        <w:rPr>
+          <w:rFonts w:cstheme="minorHAnsi"/>
+          <w:sz w:val="28"/>
+          <w:szCs w:val="28"/>
+        </w:rPr>
+        <w:t>We can all get together.</w:t>
+      </w:r>
+    </w:p>
+    <w:p>
+      <w:pPr>
+        <w:tabs>
+          <w:tab w:val="left" w:pos="8114"/>
+        </w:tabs>
+        <w:rPr>
+          <w:rFonts w:cstheme="minorHAnsi"/>
+          <w:sz w:val="28"/>
+          <w:szCs w:val="28"/>
+        </w:rPr>
+      </w:pPr>
+      <w:r>
+        <w:rPr>
+          <w:rFonts w:cstheme="minorHAnsi"/>
+          <w:sz w:val="28"/>
+          <w:szCs w:val="28"/>
+        </w:rPr>
+        <w:t>There have been things called key signing parties, where these crypto nerds got together</w:t>
+      </w:r>
+    </w:p>
+    <w:p>
+      <w:pPr>
+        <w:tabs>
+          <w:tab w:val="left" w:pos="8114"/>
+        </w:tabs>
+        <w:rPr>
+          <w:rFonts w:cstheme="minorHAnsi"/>
+          <w:sz w:val="28"/>
+          <w:szCs w:val="28"/>
+        </w:rPr>
+      </w:pPr>
+      <w:r>
+        <w:rPr>
+          <w:rFonts w:cstheme="minorHAnsi"/>
+          <w:sz w:val="28"/>
+          <w:szCs w:val="28"/>
+        </w:rPr>
+        <w:t>early on.</w:t>
+      </w:r>
+    </w:p>
+    <w:p>
+      <w:pPr>
+        <w:tabs>
+          <w:tab w:val="left" w:pos="8114"/>
+        </w:tabs>
+        <w:rPr>
+          <w:rFonts w:cstheme="minorHAnsi"/>
+          <w:sz w:val="28"/>
+          <w:szCs w:val="28"/>
+        </w:rPr>
+      </w:pPr>
+      <w:r>
+        <w:rPr>
+          <w:rFonts w:cstheme="minorHAnsi"/>
+          <w:sz w:val="28"/>
+          <w:szCs w:val="28"/>
+        </w:rPr>
+        <w:t>And they got together and shook hands with each other and said, Hello Betty, meet my</w:t>
+      </w:r>
+    </w:p>
+    <w:p>
+      <w:pPr>
+        <w:tabs>
+          <w:tab w:val="left" w:pos="8114"/>
+        </w:tabs>
+        <w:rPr>
+          <w:rFonts w:cstheme="minorHAnsi"/>
+          <w:sz w:val="28"/>
+          <w:szCs w:val="28"/>
+        </w:rPr>
+      </w:pPr>
+      <w:r>
+        <w:rPr>
+          <w:rFonts w:cstheme="minorHAnsi"/>
+          <w:sz w:val="28"/>
+          <w:szCs w:val="28"/>
+        </w:rPr>
+        <w:t>friend Carl.</w:t>
+      </w:r>
+    </w:p>
+    <w:p>
+      <w:pPr>
+        <w:tabs>
+          <w:tab w:val="left" w:pos="8114"/>
+        </w:tabs>
+        <w:rPr>
+          <w:rFonts w:cstheme="minorHAnsi"/>
+          <w:sz w:val="28"/>
+          <w:szCs w:val="28"/>
+        </w:rPr>
+      </w:pPr>
+      <w:r>
+        <w:rPr>
+          <w:rFonts w:cstheme="minorHAnsi"/>
+          <w:sz w:val="28"/>
+          <w:szCs w:val="28"/>
+        </w:rPr>
+        <w:t>I've known him for...</w:t>
+      </w:r>
+    </w:p>
+    <w:p>
+      <w:pPr>
+        <w:tabs>
+          <w:tab w:val="left" w:pos="8114"/>
+        </w:tabs>
+        <w:rPr>
+          <w:rFonts w:cstheme="minorHAnsi"/>
+          <w:sz w:val="28"/>
+          <w:szCs w:val="28"/>
+        </w:rPr>
+      </w:pPr>
+      <w:r>
+        <w:rPr>
+          <w:rFonts w:cstheme="minorHAnsi"/>
+          <w:sz w:val="28"/>
+          <w:szCs w:val="28"/>
+        </w:rPr>
+        <w:t>And in that way, you can get to learn different people through different people's contacts.</w:t>
+      </w:r>
+    </w:p>
+    <w:p>
+      <w:pPr>
+        <w:tabs>
+          <w:tab w:val="left" w:pos="8114"/>
+        </w:tabs>
+        <w:rPr>
+          <w:rFonts w:cstheme="minorHAnsi"/>
+          <w:sz w:val="28"/>
+          <w:szCs w:val="28"/>
+        </w:rPr>
+      </w:pPr>
+      <w:r>
+        <w:rPr>
+          <w:rFonts w:cstheme="minorHAnsi"/>
+          <w:sz w:val="28"/>
+          <w:szCs w:val="28"/>
+        </w:rPr>
+        <w:t>And the more people that sign your public key, in a way, allows you to build more and</w:t>
+      </w:r>
+    </w:p>
+    <w:p>
+      <w:pPr>
+        <w:tabs>
+          <w:tab w:val="left" w:pos="8114"/>
+        </w:tabs>
+        <w:rPr>
+          <w:rFonts w:cstheme="minorHAnsi"/>
+          <w:sz w:val="28"/>
+          <w:szCs w:val="28"/>
+        </w:rPr>
+      </w:pPr>
+      <w:r>
+        <w:rPr>
+          <w:rFonts w:cstheme="minorHAnsi"/>
+          <w:sz w:val="28"/>
+          <w:szCs w:val="28"/>
+        </w:rPr>
+        <w:t>more trust in it.</w:t>
+      </w:r>
+    </w:p>
+    <w:p>
+      <w:pPr>
+        <w:tabs>
+          <w:tab w:val="left" w:pos="8114"/>
+        </w:tabs>
+        <w:rPr>
+          <w:rFonts w:cstheme="minorHAnsi"/>
+          <w:sz w:val="28"/>
+          <w:szCs w:val="28"/>
+        </w:rPr>
+      </w:pPr>
+      <w:r>
+        <w:rPr>
+          <w:rFonts w:cstheme="minorHAnsi"/>
+          <w:sz w:val="28"/>
+          <w:szCs w:val="28"/>
+        </w:rPr>
+        <w:lastRenderedPageBreak/>
+        <w:t>And there were systems based around the idea that the more people who have signed it, the</w:t>
+      </w:r>
+    </w:p>
+    <w:p>
+      <w:pPr>
+        <w:tabs>
+          <w:tab w:val="left" w:pos="8114"/>
+        </w:tabs>
+        <w:rPr>
+          <w:rFonts w:cstheme="minorHAnsi"/>
+          <w:sz w:val="28"/>
+          <w:szCs w:val="28"/>
+        </w:rPr>
+      </w:pPr>
+      <w:r>
+        <w:rPr>
+          <w:rFonts w:cstheme="minorHAnsi"/>
+          <w:sz w:val="28"/>
+          <w:szCs w:val="28"/>
+        </w:rPr>
+        <w:t>more a key could be trusted.</w:t>
+      </w:r>
+    </w:p>
+    <w:p>
+      <w:pPr>
+        <w:tabs>
+          <w:tab w:val="left" w:pos="8114"/>
+        </w:tabs>
+        <w:rPr>
+          <w:rFonts w:cstheme="minorHAnsi"/>
+          <w:sz w:val="28"/>
+          <w:szCs w:val="28"/>
+        </w:rPr>
+      </w:pPr>
+      <w:r>
+        <w:rPr>
+          <w:rFonts w:cstheme="minorHAnsi"/>
+          <w:sz w:val="28"/>
+          <w:szCs w:val="28"/>
+        </w:rPr>
+        <w:t>Which is a nice idea.</w:t>
+      </w:r>
+    </w:p>
+    <w:p>
+      <w:pPr>
+        <w:tabs>
+          <w:tab w:val="left" w:pos="8114"/>
+        </w:tabs>
+        <w:rPr>
+          <w:rFonts w:cstheme="minorHAnsi"/>
+          <w:sz w:val="28"/>
+          <w:szCs w:val="28"/>
+        </w:rPr>
+      </w:pPr>
+      <w:r>
+        <w:rPr>
+          <w:rFonts w:cstheme="minorHAnsi"/>
+          <w:sz w:val="28"/>
+          <w:szCs w:val="28"/>
+        </w:rPr>
+        <w:t>OK?</w:t>
+      </w:r>
+    </w:p>
+    <w:p>
+      <w:pPr>
+        <w:tabs>
+          <w:tab w:val="left" w:pos="8114"/>
+        </w:tabs>
+        <w:rPr>
+          <w:rFonts w:cstheme="minorHAnsi"/>
+          <w:sz w:val="28"/>
+          <w:szCs w:val="28"/>
+        </w:rPr>
+      </w:pPr>
+      <w:r>
+        <w:rPr>
+          <w:rFonts w:cstheme="minorHAnsi"/>
+          <w:sz w:val="28"/>
+          <w:szCs w:val="28"/>
+        </w:rPr>
+        <w:t>Otherwise, I'd like to remind you, or introduce to you, the concept of six degrees of separation.</w:t>
+      </w:r>
+    </w:p>
+    <w:p>
+      <w:pPr>
+        <w:tabs>
+          <w:tab w:val="left" w:pos="8114"/>
+        </w:tabs>
+        <w:rPr>
+          <w:rFonts w:cstheme="minorHAnsi"/>
+          <w:sz w:val="28"/>
+          <w:szCs w:val="28"/>
+        </w:rPr>
+      </w:pPr>
+      <w:r>
+        <w:rPr>
+          <w:rFonts w:cstheme="minorHAnsi"/>
+          <w:sz w:val="28"/>
+          <w:szCs w:val="28"/>
+        </w:rPr>
+        <w:t xml:space="preserve">I don't know how well-known it is, to be honest, but I know there has been a movie called </w:t>
+      </w:r>
+    </w:p>
+    <w:p>
+      <w:pPr>
+        <w:tabs>
+          <w:tab w:val="left" w:pos="8114"/>
+        </w:tabs>
+        <w:rPr>
+          <w:rFonts w:cstheme="minorHAnsi"/>
+          <w:sz w:val="28"/>
+          <w:szCs w:val="28"/>
+        </w:rPr>
+      </w:pPr>
+      <w:r>
+        <w:rPr>
+          <w:rFonts w:cstheme="minorHAnsi"/>
+          <w:sz w:val="28"/>
+          <w:szCs w:val="28"/>
+        </w:rPr>
+        <w:t>Six Degrees of Separation, with Will Smith starring.</w:t>
+      </w:r>
+    </w:p>
+    <w:p>
+      <w:pPr>
+        <w:tabs>
+          <w:tab w:val="left" w:pos="8114"/>
+        </w:tabs>
+        <w:rPr>
+          <w:rFonts w:cstheme="minorHAnsi"/>
+          <w:sz w:val="28"/>
+          <w:szCs w:val="28"/>
+        </w:rPr>
+      </w:pPr>
+      <w:r>
+        <w:rPr>
+          <w:rFonts w:cstheme="minorHAnsi"/>
+          <w:sz w:val="28"/>
+          <w:szCs w:val="28"/>
+        </w:rPr>
+        <w:t>The premise behind six degrees of separation is that, according to statistics on populations</w:t>
+      </w:r>
+    </w:p>
+    <w:p>
+      <w:pPr>
+        <w:tabs>
+          <w:tab w:val="left" w:pos="8114"/>
+        </w:tabs>
+        <w:rPr>
+          <w:rFonts w:cstheme="minorHAnsi"/>
+          <w:sz w:val="28"/>
+          <w:szCs w:val="28"/>
+        </w:rPr>
+      </w:pPr>
+      <w:r>
+        <w:rPr>
+          <w:rFonts w:cstheme="minorHAnsi"/>
+          <w:sz w:val="28"/>
+          <w:szCs w:val="28"/>
+        </w:rPr>
+        <w:t>and things, there are only ever six steps of acquaintance between one individual in</w:t>
+      </w:r>
+    </w:p>
+    <w:p>
+      <w:pPr>
+        <w:tabs>
+          <w:tab w:val="left" w:pos="8114"/>
+        </w:tabs>
+        <w:rPr>
+          <w:rFonts w:cstheme="minorHAnsi"/>
+          <w:sz w:val="28"/>
+          <w:szCs w:val="28"/>
+        </w:rPr>
+      </w:pPr>
+      <w:r>
+        <w:rPr>
+          <w:rFonts w:cstheme="minorHAnsi"/>
+          <w:sz w:val="28"/>
+          <w:szCs w:val="28"/>
+        </w:rPr>
+        <w:t>the world and any other individual in the world.</w:t>
+      </w:r>
+    </w:p>
+    <w:p>
+      <w:pPr>
+        <w:tabs>
+          <w:tab w:val="left" w:pos="8114"/>
+        </w:tabs>
+        <w:rPr>
+          <w:rFonts w:cstheme="minorHAnsi"/>
+          <w:sz w:val="28"/>
+          <w:szCs w:val="28"/>
+        </w:rPr>
+      </w:pPr>
+      <w:r>
+        <w:rPr>
+          <w:rFonts w:cstheme="minorHAnsi"/>
+          <w:sz w:val="28"/>
+          <w:szCs w:val="28"/>
+        </w:rPr>
+        <w:t>That's the hypothesis.</w:t>
+      </w:r>
+    </w:p>
+    <w:p>
+      <w:pPr>
+        <w:tabs>
+          <w:tab w:val="left" w:pos="8114"/>
+        </w:tabs>
+        <w:rPr>
+          <w:rFonts w:cstheme="minorHAnsi"/>
+          <w:sz w:val="28"/>
+          <w:szCs w:val="28"/>
+        </w:rPr>
+      </w:pPr>
+      <w:r>
+        <w:rPr>
+          <w:rFonts w:cstheme="minorHAnsi"/>
+          <w:sz w:val="28"/>
+          <w:szCs w:val="28"/>
+        </w:rPr>
+        <w:t>You can take some tribe out in Borneo that's hardly ever met anybody, is the idea, but</w:t>
+      </w:r>
+    </w:p>
+    <w:p>
+      <w:pPr>
+        <w:tabs>
+          <w:tab w:val="left" w:pos="8114"/>
+        </w:tabs>
+        <w:rPr>
+          <w:rFonts w:cstheme="minorHAnsi"/>
+          <w:sz w:val="28"/>
+          <w:szCs w:val="28"/>
+        </w:rPr>
+      </w:pPr>
+      <w:r>
+        <w:rPr>
+          <w:rFonts w:cstheme="minorHAnsi"/>
+          <w:sz w:val="28"/>
+          <w:szCs w:val="28"/>
+        </w:rPr>
+        <w:t>somebody will have met them, and then somebody who's met them will have met somebody else,</w:t>
+      </w:r>
+    </w:p>
+    <w:p>
+      <w:pPr>
+        <w:tabs>
+          <w:tab w:val="left" w:pos="8114"/>
+        </w:tabs>
+        <w:rPr>
+          <w:rFonts w:cstheme="minorHAnsi"/>
+          <w:sz w:val="28"/>
+          <w:szCs w:val="28"/>
+        </w:rPr>
+      </w:pPr>
+      <w:r>
+        <w:rPr>
+          <w:rFonts w:cstheme="minorHAnsi"/>
+          <w:sz w:val="28"/>
+          <w:szCs w:val="28"/>
+        </w:rPr>
+        <w:t>and that somebody else will have met somebody.</w:t>
+      </w:r>
+    </w:p>
+    <w:p>
+      <w:pPr>
+        <w:tabs>
+          <w:tab w:val="left" w:pos="8114"/>
+        </w:tabs>
+        <w:rPr>
+          <w:rFonts w:cstheme="minorHAnsi"/>
+          <w:sz w:val="28"/>
+          <w:szCs w:val="28"/>
+        </w:rPr>
+      </w:pPr>
+      <w:r>
+        <w:rPr>
+          <w:rFonts w:cstheme="minorHAnsi"/>
+          <w:sz w:val="28"/>
+          <w:szCs w:val="28"/>
+        </w:rPr>
+        <w:t>And once you've gone to six degrees of separation, you've expanded the combinations until you</w:t>
+      </w:r>
+    </w:p>
+    <w:p>
+      <w:pPr>
+        <w:tabs>
+          <w:tab w:val="left" w:pos="8114"/>
+        </w:tabs>
+        <w:rPr>
+          <w:rFonts w:cstheme="minorHAnsi"/>
+          <w:sz w:val="28"/>
+          <w:szCs w:val="28"/>
+        </w:rPr>
+      </w:pPr>
+      <w:r>
+        <w:rPr>
+          <w:rFonts w:cstheme="minorHAnsi"/>
+          <w:sz w:val="28"/>
+          <w:szCs w:val="28"/>
+        </w:rPr>
+        <w:t>actually get everybody in the world.</w:t>
+      </w:r>
+    </w:p>
+    <w:p>
+      <w:pPr>
+        <w:tabs>
+          <w:tab w:val="left" w:pos="8114"/>
+        </w:tabs>
+        <w:rPr>
+          <w:rFonts w:cstheme="minorHAnsi"/>
+          <w:sz w:val="28"/>
+          <w:szCs w:val="28"/>
+        </w:rPr>
+      </w:pPr>
+      <w:r>
+        <w:rPr>
+          <w:rFonts w:cstheme="minorHAnsi"/>
+          <w:sz w:val="28"/>
+          <w:szCs w:val="28"/>
+        </w:rPr>
+        <w:t>So if that's a principle that we can count on, then in theory at least, we might be able</w:t>
+      </w:r>
+    </w:p>
+    <w:p>
+      <w:pPr>
+        <w:tabs>
+          <w:tab w:val="left" w:pos="8114"/>
+        </w:tabs>
+        <w:rPr>
+          <w:rFonts w:cstheme="minorHAnsi"/>
+          <w:sz w:val="28"/>
+          <w:szCs w:val="28"/>
+        </w:rPr>
+      </w:pPr>
+      <w:r>
+        <w:rPr>
+          <w:rFonts w:cstheme="minorHAnsi"/>
+          <w:sz w:val="28"/>
+          <w:szCs w:val="28"/>
+        </w:rPr>
+        <w:t>to find chains of links between A and Z that are only six steps long.</w:t>
+      </w:r>
+    </w:p>
+    <w:p>
+      <w:pPr>
+        <w:tabs>
+          <w:tab w:val="left" w:pos="8114"/>
+        </w:tabs>
+        <w:rPr>
+          <w:rFonts w:cstheme="minorHAnsi"/>
+          <w:sz w:val="28"/>
+          <w:szCs w:val="28"/>
+        </w:rPr>
+      </w:pPr>
+      <w:r>
+        <w:rPr>
+          <w:rFonts w:cstheme="minorHAnsi"/>
+          <w:sz w:val="28"/>
+          <w:szCs w:val="28"/>
+        </w:rPr>
+        <w:t>And suddenly it sounds like it might be workable.</w:t>
+      </w:r>
+    </w:p>
+    <w:p>
+      <w:pPr>
+        <w:tabs>
+          <w:tab w:val="left" w:pos="8114"/>
+        </w:tabs>
+        <w:rPr>
+          <w:rFonts w:cstheme="minorHAnsi"/>
+          <w:sz w:val="28"/>
+          <w:szCs w:val="28"/>
+        </w:rPr>
+      </w:pPr>
+      <w:r>
+        <w:rPr>
+          <w:rFonts w:cstheme="minorHAnsi"/>
+          <w:sz w:val="28"/>
+          <w:szCs w:val="28"/>
+        </w:rPr>
+        <w:t>If you can find the chains.</w:t>
+      </w:r>
+    </w:p>
+    <w:p>
+      <w:pPr>
+        <w:tabs>
+          <w:tab w:val="left" w:pos="8114"/>
+        </w:tabs>
+        <w:rPr>
+          <w:rFonts w:cstheme="minorHAnsi"/>
+          <w:sz w:val="28"/>
+          <w:szCs w:val="28"/>
+        </w:rPr>
+      </w:pPr>
+      <w:r>
+        <w:rPr>
+          <w:rFonts w:cstheme="minorHAnsi"/>
+          <w:sz w:val="28"/>
+          <w:szCs w:val="28"/>
+        </w:rPr>
+        <w:lastRenderedPageBreak/>
+        <w:t>There's a game you can play to demonstrate this, if you're into it.</w:t>
+      </w:r>
+    </w:p>
+    <w:p>
+      <w:pPr>
+        <w:tabs>
+          <w:tab w:val="left" w:pos="8114"/>
+        </w:tabs>
+        <w:rPr>
+          <w:rFonts w:cstheme="minorHAnsi"/>
+          <w:sz w:val="28"/>
+          <w:szCs w:val="28"/>
+        </w:rPr>
+      </w:pPr>
+      <w:r>
+        <w:rPr>
+          <w:rFonts w:cstheme="minorHAnsi"/>
+          <w:sz w:val="28"/>
+          <w:szCs w:val="28"/>
+        </w:rPr>
+        <w:t>When you sit next to somebody on a long flight that you've never met before, if you've really</w:t>
+      </w:r>
+    </w:p>
+    <w:p>
+      <w:pPr>
+        <w:tabs>
+          <w:tab w:val="left" w:pos="8114"/>
+        </w:tabs>
+        <w:rPr>
+          <w:rFonts w:cstheme="minorHAnsi"/>
+          <w:sz w:val="28"/>
+          <w:szCs w:val="28"/>
+        </w:rPr>
+      </w:pPr>
+      <w:r>
+        <w:rPr>
+          <w:rFonts w:cstheme="minorHAnsi"/>
+          <w:sz w:val="28"/>
+          <w:szCs w:val="28"/>
+        </w:rPr>
+        <w:t>got nothing else to do, you can strike up a conversation with this person and see if</w:t>
+      </w:r>
+    </w:p>
+    <w:p>
+      <w:pPr>
+        <w:tabs>
+          <w:tab w:val="left" w:pos="8114"/>
+        </w:tabs>
+        <w:rPr>
+          <w:rFonts w:cstheme="minorHAnsi"/>
+          <w:sz w:val="28"/>
+          <w:szCs w:val="28"/>
+        </w:rPr>
+      </w:pPr>
+      <w:r>
+        <w:rPr>
+          <w:rFonts w:cstheme="minorHAnsi"/>
+          <w:sz w:val="28"/>
+          <w:szCs w:val="28"/>
+        </w:rPr>
+        <w:t>you can find if there's one common friend between you through discussing.</w:t>
+      </w:r>
+    </w:p>
+    <w:p>
+      <w:pPr>
+        <w:tabs>
+          <w:tab w:val="left" w:pos="8114"/>
+        </w:tabs>
+        <w:rPr>
+          <w:rFonts w:cstheme="minorHAnsi"/>
+          <w:sz w:val="28"/>
+          <w:szCs w:val="28"/>
+        </w:rPr>
+      </w:pPr>
+      <w:r>
+        <w:rPr>
+          <w:rFonts w:cstheme="minorHAnsi"/>
+          <w:sz w:val="28"/>
+          <w:szCs w:val="28"/>
+        </w:rPr>
+        <w:t>I guess that goes like, well, I used to go to school at this place, and then I went to</w:t>
+      </w:r>
+    </w:p>
+    <w:p>
+      <w:pPr>
+        <w:tabs>
+          <w:tab w:val="left" w:pos="8114"/>
+        </w:tabs>
+        <w:rPr>
+          <w:rFonts w:cstheme="minorHAnsi"/>
+          <w:sz w:val="28"/>
+          <w:szCs w:val="28"/>
+        </w:rPr>
+      </w:pPr>
+      <w:r>
+        <w:rPr>
+          <w:rFonts w:cstheme="minorHAnsi"/>
+          <w:sz w:val="28"/>
+          <w:szCs w:val="28"/>
+        </w:rPr>
+        <w:t>university here, and my family has been very involved in sailing.</w:t>
+      </w:r>
+    </w:p>
+    <w:p>
+      <w:pPr>
+        <w:tabs>
+          <w:tab w:val="left" w:pos="8114"/>
+        </w:tabs>
+        <w:rPr>
+          <w:rFonts w:cstheme="minorHAnsi"/>
+          <w:sz w:val="28"/>
+          <w:szCs w:val="28"/>
+        </w:rPr>
+      </w:pPr>
+      <w:r>
+        <w:rPr>
+          <w:rFonts w:cstheme="minorHAnsi"/>
+          <w:sz w:val="28"/>
+          <w:szCs w:val="28"/>
+        </w:rPr>
+        <w:t>And so you find all the possible circles of connections and see if the person next to</w:t>
+      </w:r>
+    </w:p>
+    <w:p>
+      <w:pPr>
+        <w:tabs>
+          <w:tab w:val="left" w:pos="8114"/>
+        </w:tabs>
+        <w:rPr>
+          <w:rFonts w:cstheme="minorHAnsi"/>
+          <w:sz w:val="28"/>
+          <w:szCs w:val="28"/>
+        </w:rPr>
+      </w:pPr>
+      <w:r>
+        <w:rPr>
+          <w:rFonts w:cstheme="minorHAnsi"/>
+          <w:sz w:val="28"/>
+          <w:szCs w:val="28"/>
+        </w:rPr>
+        <w:t>you can connect to some common acquaintance.</w:t>
+      </w:r>
+    </w:p>
+    <w:p>
+      <w:pPr>
+        <w:tabs>
+          <w:tab w:val="left" w:pos="8114"/>
+        </w:tabs>
+        <w:rPr>
+          <w:rFonts w:cstheme="minorHAnsi"/>
+          <w:sz w:val="28"/>
+          <w:szCs w:val="28"/>
+        </w:rPr>
+      </w:pPr>
+      <w:r>
+        <w:rPr>
+          <w:rFonts w:cstheme="minorHAnsi"/>
+          <w:sz w:val="28"/>
+          <w:szCs w:val="28"/>
+        </w:rPr>
+        <w:t>As proof of concept, I guess.</w:t>
+      </w:r>
+    </w:p>
+    <w:p>
+      <w:pPr>
+        <w:tabs>
+          <w:tab w:val="left" w:pos="8114"/>
+        </w:tabs>
+        <w:rPr>
+          <w:rFonts w:cstheme="minorHAnsi"/>
+          <w:sz w:val="28"/>
+          <w:szCs w:val="28"/>
+        </w:rPr>
+      </w:pPr>
+      <w:r>
+        <w:rPr>
+          <w:rFonts w:cstheme="minorHAnsi"/>
+          <w:sz w:val="28"/>
+          <w:szCs w:val="28"/>
+        </w:rPr>
+        <w:t>But yeah, that is the basic principle behind the ideas, the original ideas of how PGP would</w:t>
+      </w:r>
+    </w:p>
+    <w:p>
+      <w:pPr>
+        <w:tabs>
+          <w:tab w:val="left" w:pos="8114"/>
+        </w:tabs>
+        <w:rPr>
+          <w:rFonts w:cstheme="minorHAnsi"/>
+          <w:sz w:val="28"/>
+          <w:szCs w:val="28"/>
+        </w:rPr>
+      </w:pPr>
+      <w:r>
+        <w:rPr>
+          <w:rFonts w:cstheme="minorHAnsi"/>
+          <w:sz w:val="28"/>
+          <w:szCs w:val="28"/>
+        </w:rPr>
+        <w:t>work is through these links of certificates and signings to establish trust.</w:t>
+      </w:r>
+    </w:p>
+    <w:p>
+      <w:pPr>
+        <w:tabs>
+          <w:tab w:val="left" w:pos="8114"/>
+        </w:tabs>
+        <w:rPr>
+          <w:rFonts w:cstheme="minorHAnsi"/>
+          <w:sz w:val="28"/>
+          <w:szCs w:val="28"/>
+        </w:rPr>
+      </w:pPr>
+      <w:r>
+        <w:rPr>
+          <w:rFonts w:cstheme="minorHAnsi"/>
+          <w:sz w:val="28"/>
+          <w:szCs w:val="28"/>
+        </w:rPr>
+        <w:t>In the next video, I'm going to show you another possibly more common way of establishing trust</w:t>
+      </w:r>
+    </w:p>
+    <w:p>
+      <w:pPr>
+        <w:tabs>
+          <w:tab w:val="left" w:pos="8114"/>
+        </w:tabs>
+        <w:rPr>
+          <w:rFonts w:cstheme="minorHAnsi"/>
+          <w:sz w:val="28"/>
+          <w:szCs w:val="28"/>
+        </w:rPr>
+      </w:pPr>
+      <w:r>
+        <w:rPr>
+          <w:rFonts w:cstheme="minorHAnsi"/>
+          <w:sz w:val="28"/>
+          <w:szCs w:val="28"/>
+        </w:rPr>
+        <w:t>between certificates that you might recognise more readily.</w:t>
+      </w:r>
     </w:p>
     <w:p>
       <w:pPr>
@@ -6179,6 +10499,212 @@
     </w:lvl>
   </w:abstractNum>
   <w:abstractNum w:abstractNumId="10" w15:restartNumberingAfterBreak="0">
+    <w:nsid w:val="49906513"/>
+    <w:multiLevelType w:val="hybridMultilevel"/>
+    <w:tmpl w:val="2726594E"/>
+    <w:lvl w:ilvl="0" w:tplc="48845E74">
+      <w:start w:val="1"/>
+      <w:numFmt w:val="decimal"/>
+      <w:lvlText w:val="%1."/>
+      <w:lvlJc w:val="left"/>
+      <w:pPr>
+        <w:ind w:left="1188" w:hanging="828"/>
+      </w:pPr>
+      <w:rPr>
+        <w:rFonts w:hint="default"/>
+      </w:rPr>
+    </w:lvl>
+    <w:lvl w:ilvl="1" w:tplc="40090019" w:tentative="1">
+      <w:start w:val="1"/>
+      <w:numFmt w:val="lowerLetter"/>
+      <w:lvlText w:val="%2."/>
+      <w:lvlJc w:val="left"/>
+      <w:pPr>
+        <w:ind w:left="1440" w:hanging="360"/>
+      </w:pPr>
+    </w:lvl>
+    <w:lvl w:ilvl="2" w:tplc="4009001B" w:tentative="1">
+      <w:start w:val="1"/>
+      <w:numFmt w:val="lowerRoman"/>
+      <w:lvlText w:val="%3."/>
+      <w:lvlJc w:val="right"/>
+      <w:pPr>
+        <w:ind w:left="2160" w:hanging="180"/>
+      </w:pPr>
+    </w:lvl>
+    <w:lvl w:ilvl="3" w:tplc="4009000F" w:tentative="1">
+      <w:start w:val="1"/>
+      <w:numFmt w:val="decimal"/>
+      <w:lvlText w:val="%4."/>
+      <w:lvlJc w:val="left"/>
+      <w:pPr>
+        <w:ind w:left="2880" w:hanging="360"/>
+      </w:pPr>
+    </w:lvl>
+    <w:lvl w:ilvl="4" w:tplc="40090019" w:tentative="1">
+      <w:start w:val="1"/>
+      <w:numFmt w:val="lowerLetter"/>
+      <w:lvlText w:val="%5."/>
+      <w:lvlJc w:val="left"/>
+      <w:pPr>
+        <w:ind w:left="3600" w:hanging="360"/>
+      </w:pPr>
+    </w:lvl>
+    <w:lvl w:ilvl="5" w:tplc="4009001B" w:tentative="1">
+      <w:start w:val="1"/>
+      <w:numFmt w:val="lowerRoman"/>
+      <w:lvlText w:val="%6."/>
+      <w:lvlJc w:val="right"/>
+      <w:pPr>
+        <w:ind w:left="4320" w:hanging="180"/>
+      </w:pPr>
+    </w:lvl>
+    <w:lvl w:ilvl="6" w:tplc="4009000F" w:tentative="1">
+      <w:start w:val="1"/>
+      <w:numFmt w:val="decimal"/>
+      <w:lvlText w:val="%7."/>
+      <w:lvlJc w:val="left"/>
+      <w:pPr>
+        <w:ind w:left="5040" w:hanging="360"/>
+      </w:pPr>
+    </w:lvl>
+    <w:lvl w:ilvl="7" w:tplc="40090019" w:tentative="1">
+      <w:start w:val="1"/>
+      <w:numFmt w:val="lowerLetter"/>
+      <w:lvlText w:val="%8."/>
+      <w:lvlJc w:val="left"/>
+      <w:pPr>
+        <w:ind w:left="5760" w:hanging="360"/>
+      </w:pPr>
+    </w:lvl>
+    <w:lvl w:ilvl="8" w:tplc="4009001B" w:tentative="1">
+      <w:start w:val="1"/>
+      <w:numFmt w:val="lowerRoman"/>
+      <w:lvlText w:val="%9."/>
+      <w:lvlJc w:val="right"/>
+      <w:pPr>
+        <w:ind w:left="6480" w:hanging="180"/>
+      </w:pPr>
+    </w:lvl>
+  </w:abstractNum>
+  <w:abstractNum w:abstractNumId="11" w15:restartNumberingAfterBreak="0">
+    <w:nsid w:val="4D9358DA"/>
+    <w:multiLevelType w:val="multilevel"/>
+    <w:tmpl w:val="BB1A6B34"/>
+    <w:lvl w:ilvl="0">
+      <w:start w:val="1"/>
+      <w:numFmt w:val="decimal"/>
+      <w:lvlText w:val="%1."/>
+      <w:lvlJc w:val="left"/>
+      <w:pPr>
+        <w:tabs>
+          <w:tab w:val="num" w:pos="720"/>
+        </w:tabs>
+        <w:ind w:left="720" w:hanging="360"/>
+      </w:pPr>
+    </w:lvl>
+    <w:lvl w:ilvl="1">
+      <w:start w:val="1"/>
+      <w:numFmt w:val="bullet"/>
+      <w:lvlText w:val=""/>
+      <w:lvlJc w:val="left"/>
+      <w:pPr>
+        <w:tabs>
+          <w:tab w:val="num" w:pos="1440"/>
+        </w:tabs>
+        <w:ind w:left="1440" w:hanging="360"/>
+      </w:pPr>
+      <w:rPr>
+        <w:rFonts w:ascii="Symbol" w:hAnsi="Symbol" w:hint="default"/>
+        <w:sz w:val="20"/>
+      </w:rPr>
+    </w:lvl>
+    <w:lvl w:ilvl="2" w:tentative="1">
+      <w:start w:val="1"/>
+      <w:numFmt w:val="decimal"/>
+      <w:lvlText w:val="%3."/>
+      <w:lvlJc w:val="left"/>
+      <w:pPr>
+        <w:tabs>
+          <w:tab w:val="num" w:pos="2160"/>
+        </w:tabs>
+        <w:ind w:left="2160" w:hanging="360"/>
+      </w:pPr>
+    </w:lvl>
+    <w:lvl w:ilvl="3" w:tentative="1">
+      <w:start w:val="1"/>
+      <w:numFmt w:val="decimal"/>
+      <w:lvlText w:val="%4."/>
+      <w:lvlJc w:val="left"/>
+      <w:pPr>
+        <w:tabs>
+          <w:tab w:val="num" w:pos="2880"/>
+        </w:tabs>
+        <w:ind w:left="2880" w:hanging="360"/>
+      </w:pPr>
+    </w:lvl>
+    <w:lvl w:ilvl="4" w:tentative="1">
+      <w:start w:val="1"/>
+      <w:numFmt w:val="decimal"/>
+      <w:lvlText w:val="%5."/>
+      <w:lvlJc w:val="left"/>
+      <w:pPr>
+        <w:tabs>
+          <w:tab w:val="num" w:pos="3600"/>
+        </w:tabs>
+        <w:ind w:left="3600" w:hanging="360"/>
+      </w:pPr>
+    </w:lvl>
+    <w:lvl w:ilvl="5" w:tentative="1">
+      <w:start w:val="1"/>
+      <w:numFmt w:val="decimal"/>
+      <w:lvlText w:val="%6."/>
+      <w:lvlJc w:val="left"/>
+      <w:pPr>
+        <w:tabs>
+          <w:tab w:val="num" w:pos="4320"/>
+        </w:tabs>
+        <w:ind w:left="4320" w:hanging="360"/>
+      </w:pPr>
+    </w:lvl>
+    <w:lvl w:ilvl="6" w:tentative="1">
+      <w:start w:val="1"/>
+      <w:numFmt w:val="decimal"/>
+      <w:lvlText w:val="%7."/>
+      <w:lvlJc w:val="left"/>
+      <w:pPr>
+        <w:tabs>
+          <w:tab w:val="num" w:pos="5040"/>
+        </w:tabs>
+        <w:ind w:left="5040" w:hanging="360"/>
+      </w:pPr>
+    </w:lvl>
+    <w:lvl w:ilvl="7" w:tentative="1">
+      <w:start w:val="1"/>
+      <w:numFmt w:val="decimal"/>
+      <w:lvlText w:val="%8."/>
+      <w:lvlJc w:val="left"/>
+      <w:pPr>
+        <w:tabs>
+          <w:tab w:val="num" w:pos="5760"/>
+        </w:tabs>
+        <w:ind w:left="5760" w:hanging="360"/>
+      </w:pPr>
+    </w:lvl>
+    <w:lvl w:ilvl="8" w:tentative="1">
+      <w:start w:val="1"/>
+      <w:numFmt w:val="decimal"/>
+      <w:lvlText w:val="%9."/>
+      <w:lvlJc w:val="left"/>
+      <w:pPr>
+        <w:tabs>
+          <w:tab w:val="num" w:pos="6480"/>
+        </w:tabs>
+        <w:ind w:left="6480" w:hanging="360"/>
+      </w:pPr>
+    </w:lvl>
+  </w:abstractNum>
+  <w:abstractNum w:abstractNumId="12" w15:restartNumberingAfterBreak="0">
     <w:nsid w:val="51F85A19"/>
     <w:multiLevelType w:val="multilevel"/>
     <w:tmpl w:val="7A9422E4"/>
@@ -6291,7 +10817,7 @@
       </w:pPr>
     </w:lvl>
   </w:abstractNum>
-  <w:abstractNum w:abstractNumId="11" w15:restartNumberingAfterBreak="0">
+  <w:abstractNum w:abstractNumId="13" w15:restartNumberingAfterBreak="0">
     <w:nsid w:val="5398225E"/>
     <w:multiLevelType w:val="multilevel"/>
     <w:tmpl w:val="484E28EC"/>
@@ -6444,7 +10970,7 @@
     <w:abstractNumId w:val="4"/>
   </w:num>
   <w:num w:numId="2" w16cid:durableId="1799907754">
-    <w:abstractNumId w:val="10"/>
+    <w:abstractNumId w:val="12"/>
   </w:num>
   <w:num w:numId="3" w16cid:durableId="1325627892">
     <w:abstractNumId w:val="3"/>
@@ -6474,6 +11000,12 @@
     <w:abstractNumId w:val="8"/>
   </w:num>
   <w:num w:numId="12" w16cid:durableId="786242236">
+    <w:abstractNumId w:val="13"/>
+  </w:num>
+  <w:num w:numId="13" w16cid:durableId="65228956">
+    <w:abstractNumId w:val="10"/>
+  </w:num>
+  <w:num w:numId="14" w16cid:durableId="495416371">
     <w:abstractNumId w:val="11"/>
   </w:num>
 </w:numbering>
@@ -6918,6 +11450,24 @@
       <w:contextualSpacing/>
     </w:pPr>
   </w:style>
+  <w:style w:type="paragraph" w:styleId="NormalWeb">
+    <w:name w:val="Normal (Web)"/>
+    <w:basedOn w:val="Normal"/>
+    <w:uiPriority w:val="99"/>
+    <w:semiHidden/>
+    <w:unhideWhenUsed/>
+    <w:rsid w:val="00D111DC"/>
+    <w:pPr>
+      <w:spacing w:before="100" w:beforeAutospacing="1" w:after="100" w:afterAutospacing="1" w:line="240" w:lineRule="auto"/>
+    </w:pPr>
+    <w:rPr>
+      <w:rFonts w:ascii="Times New Roman" w:eastAsia="Times New Roman" w:hAnsi="Times New Roman" w:cs="Times New Roman"/>
+      <w:kern w:val="0"/>
+      <w:sz w:val="24"/>
+      <w:szCs w:val="24"/>
+      <w:lang w:eastAsia="en-IN"/>
+    </w:rPr>
+  </w:style>
 </w:styles>
 </file>
 
